--- a/SKRIPSI.docx
+++ b/SKRIPSI.docx
@@ -1686,7 +1686,21 @@
                 <w:sz w:val="20"/>
                 <w:lang w:val="en-ID" w:eastAsia="en-ID"/>
               </w:rPr>
-              <w:t>: Agus </w:t>
+              <w:t>: Agus</w:t>
+            </w:r>
+            <w:r>
+              <w:rPr>
+                <w:sz w:val="20"/>
+                <w:lang w:val="en-ID" w:eastAsia="en-ID"/>
+              </w:rPr>
+              <w:t>tio</w:t>
+            </w:r>
+            <w:r>
+              <w:rPr>
+                <w:sz w:val="20"/>
+                <w:lang w:val="en-ID" w:eastAsia="en-ID"/>
+              </w:rPr>
+              <w:t> </w:t>
             </w:r>
           </w:p>
         </w:tc>
@@ -1899,7 +1913,14 @@
                 <w:sz w:val="20"/>
                 <w:lang w:val="en-ID" w:eastAsia="en-ID"/>
               </w:rPr>
-              <w:t>110319…</w:t>
+              <w:t>11031</w:t>
+            </w:r>
+            <w:r>
+              <w:rPr>
+                <w:sz w:val="20"/>
+                <w:lang w:val="en-ID" w:eastAsia="en-ID"/>
+              </w:rPr>
+              <w:t>94102</w:t>
             </w:r>
           </w:p>
         </w:tc>

--- a/SKRIPSI.docx
+++ b/SKRIPSI.docx
@@ -1,6 +1,6 @@
 
 <file path=word/document.xml><?xml version="1.0" encoding="utf-8"?>
-<w:document xmlns:wpc="http://schemas.microsoft.com/office/word/2010/wordprocessingCanvas" xmlns:cx="http://schemas.microsoft.com/office/drawing/2014/chartex" xmlns:cx1="http://schemas.microsoft.com/office/drawing/2015/9/8/chartex" xmlns:cx2="http://schemas.microsoft.com/office/drawing/2015/10/21/chartex" xmlns:cx3="http://schemas.microsoft.com/office/drawing/2016/5/9/chartex" xmlns:cx4="http://schemas.microsoft.com/office/drawing/2016/5/10/chartex" xmlns:cx5="http://schemas.microsoft.com/office/drawing/2016/5/11/chartex" xmlns:cx6="http://schemas.microsoft.com/office/drawing/2016/5/12/chartex" xmlns:cx7="http://schemas.microsoft.com/office/drawing/2016/5/13/chartex" xmlns:cx8="http://schemas.microsoft.com/office/drawing/2016/5/14/chartex" xmlns:mc="http://schemas.openxmlformats.org/markup-compatibility/2006" xmlns:aink="http://schemas.microsoft.com/office/drawing/2016/ink" xmlns:am3d="http://schemas.microsoft.com/office/drawing/2017/model3d" xmlns:o="urn:schemas-microsoft-com:office:office" xmlns:oel="http://schemas.microsoft.com/office/2019/extlst" xmlns:r="http://schemas.openxmlformats.org/officeDocument/2006/relationships" xmlns:m="http://schemas.openxmlformats.org/officeDocument/2006/math" xmlns:v="urn:schemas-microsoft-com:vml" xmlns:wp14="http://schemas.microsoft.com/office/word/2010/wordprocessingDrawing" xmlns:wp="http://schemas.openxmlformats.org/drawingml/2006/wordprocessingDrawing" xmlns:w10="urn:schemas-microsoft-com:office:word" xmlns:w="http://schemas.openxmlformats.org/wordprocessingml/2006/main" xmlns:w14="http://schemas.microsoft.com/office/word/2010/wordml" xmlns:w15="http://schemas.microsoft.com/office/word/2012/wordml" xmlns:w16cex="http://schemas.microsoft.com/office/word/2018/wordml/cex" xmlns:w16cid="http://schemas.microsoft.com/office/word/2016/wordml/cid" xmlns:w16="http://schemas.microsoft.com/office/word/2018/wordml" xmlns:w16sdtdh="http://schemas.microsoft.com/office/word/2020/wordml/sdtdatahash" xmlns:w16se="http://schemas.microsoft.com/office/word/2015/wordml/symex" xmlns:wpg="http://schemas.microsoft.com/office/word/2010/wordprocessingGroup" xmlns:wpi="http://schemas.microsoft.com/office/word/2010/wordprocessingInk" xmlns:wne="http://schemas.microsoft.com/office/word/2006/wordml" xmlns:wps="http://schemas.microsoft.com/office/word/2010/wordprocessingShape" mc:Ignorable="w14 w15 w16se w16cid w16 w16cex w16sdtdh wp14">
+<w:document xmlns:wpc="http://schemas.microsoft.com/office/word/2010/wordprocessingCanvas" xmlns:cx="http://schemas.microsoft.com/office/drawing/2014/chartex" xmlns:cx1="http://schemas.microsoft.com/office/drawing/2015/9/8/chartex" xmlns:cx2="http://schemas.microsoft.com/office/drawing/2015/10/21/chartex" xmlns:cx3="http://schemas.microsoft.com/office/drawing/2016/5/9/chartex" xmlns:cx4="http://schemas.microsoft.com/office/drawing/2016/5/10/chartex" xmlns:cx5="http://schemas.microsoft.com/office/drawing/2016/5/11/chartex" xmlns:cx6="http://schemas.microsoft.com/office/drawing/2016/5/12/chartex" xmlns:cx7="http://schemas.microsoft.com/office/drawing/2016/5/13/chartex" xmlns:cx8="http://schemas.microsoft.com/office/drawing/2016/5/14/chartex" xmlns:mc="http://schemas.openxmlformats.org/markup-compatibility/2006" xmlns:aink="http://schemas.microsoft.com/office/drawing/2016/ink" xmlns:am3d="http://schemas.microsoft.com/office/drawing/2017/model3d" xmlns:o="urn:schemas-microsoft-com:office:office" xmlns:r="http://schemas.openxmlformats.org/officeDocument/2006/relationships" xmlns:m="http://schemas.openxmlformats.org/officeDocument/2006/math" xmlns:v="urn:schemas-microsoft-com:vml" xmlns:wp14="http://schemas.microsoft.com/office/word/2010/wordprocessingDrawing" xmlns:wp="http://schemas.openxmlformats.org/drawingml/2006/wordprocessingDrawing" xmlns:w10="urn:schemas-microsoft-com:office:word" xmlns:w="http://schemas.openxmlformats.org/wordprocessingml/2006/main" xmlns:w14="http://schemas.microsoft.com/office/word/2010/wordml" xmlns:w15="http://schemas.microsoft.com/office/word/2012/wordml" xmlns:w16cex="http://schemas.microsoft.com/office/word/2018/wordml/cex" xmlns:w16cid="http://schemas.microsoft.com/office/word/2016/wordml/cid" xmlns:w16="http://schemas.microsoft.com/office/word/2018/wordml" xmlns:w16se="http://schemas.microsoft.com/office/word/2015/wordml/symex" xmlns:wpg="http://schemas.microsoft.com/office/word/2010/wordprocessingGroup" xmlns:wpi="http://schemas.microsoft.com/office/word/2010/wordprocessingInk" xmlns:wne="http://schemas.microsoft.com/office/word/2006/wordml" xmlns:wps="http://schemas.microsoft.com/office/word/2010/wordprocessingShape" mc:Ignorable="w14 w15 w16se w16cid w16 w16cex wp14">
   <w:body>
     <w:p>
       <w:pPr>
@@ -214,13 +214,9 @@
           <w:szCs w:val="24"/>
           <w:lang w:val="en-ID" w:eastAsia="en-ID"/>
         </w:rPr>
-        <w:t>Penulis 1/NIM</w:t>
-      </w:r>
-    </w:p>
-    <w:p>
-      <w:pPr>
-        <w:ind w:right="-8"/>
-        <w:jc w:val="center"/>
+        <w:t>ANAK AGUNG NGURAH DHITA PRATANCA</w:t>
+      </w:r>
+      <w:r>
         <w:rPr>
           <w:b/>
           <w:bCs/>
@@ -228,7 +224,8 @@
           <w:szCs w:val="24"/>
           <w:lang w:val="en-ID" w:eastAsia="en-ID"/>
         </w:rPr>
-      </w:pPr>
+        <w:t>/</w:t>
+      </w:r>
       <w:r>
         <w:rPr>
           <w:b/>
@@ -237,7 +234,7 @@
           <w:szCs w:val="24"/>
           <w:lang w:val="en-ID" w:eastAsia="en-ID"/>
         </w:rPr>
-        <w:t>Penulis 2/NIM</w:t>
+        <w:t>1103194097</w:t>
       </w:r>
     </w:p>
     <w:p>
@@ -256,9 +253,31 @@
         <w:rPr>
           <w:b/>
           <w:bCs/>
-          <w:color w:val="000000" w:themeColor="text1"/>
+          <w:color w:val="000000"/>
+          <w:szCs w:val="24"/>
           <w:lang w:val="en-ID" w:eastAsia="en-ID"/>
         </w:rPr>
+        <w:t>Adlan Afif Nugroho / 1103194089</w:t>
+      </w:r>
+    </w:p>
+    <w:p>
+      <w:pPr>
+        <w:ind w:right="-8"/>
+        <w:jc w:val="center"/>
+        <w:rPr>
+          <w:b/>
+          <w:bCs/>
+          <w:color w:val="000000" w:themeColor="text1"/>
+          <w:lang w:val="en-ID" w:eastAsia="en-ID"/>
+        </w:rPr>
+      </w:pPr>
+      <w:r>
+        <w:rPr>
+          <w:b/>
+          <w:bCs/>
+          <w:color w:val="000000" w:themeColor="text1"/>
+          <w:lang w:val="en-ID" w:eastAsia="en-ID"/>
+        </w:rPr>
         <w:t>Yusuf Sulle</w:t>
       </w:r>
       <w:r>
@@ -279,6 +298,39 @@
         </w:rPr>
         <w:t>1103194015</w:t>
       </w:r>
+    </w:p>
+    <w:p>
+      <w:pPr>
+        <w:ind w:right="-8"/>
+        <w:jc w:val="center"/>
+        <w:rPr>
+          <w:b/>
+          <w:bCs/>
+          <w:color w:val="000000"/>
+          <w:szCs w:val="24"/>
+          <w:lang w:val="en-ID" w:eastAsia="en-ID"/>
+        </w:rPr>
+      </w:pPr>
+      <w:r>
+        <w:rPr>
+          <w:b/>
+          <w:bCs/>
+          <w:color w:val="000000" w:themeColor="text1"/>
+          <w:lang w:val="en-ID" w:eastAsia="en-ID"/>
+        </w:rPr>
+        <w:t>Agustio/</w:t>
+      </w:r>
+      <w:r>
+        <w:rPr>
+          <w:b/>
+          <w:bCs/>
+          <w:color w:val="000000" w:themeColor="text1"/>
+          <w:lang w:val="en-ID" w:eastAsia="en-ID"/>
+        </w:rPr>
+        <w:t>1103194102</w:t>
+      </w:r>
+      <w:bookmarkStart w:id="0" w:name="_GoBack"/>
+      <w:bookmarkEnd w:id="0"/>
     </w:p>
     <w:p>
       <w:pPr>
@@ -676,8 +728,8 @@
           <w:docGrid w:linePitch="360"/>
         </w:sectPr>
       </w:pPr>
-      <w:bookmarkStart w:id="0" w:name="_Toc80034157"/>
-      <w:bookmarkEnd w:id="0"/>
+      <w:bookmarkStart w:id="1" w:name="_Toc80034157"/>
+      <w:bookmarkEnd w:id="1"/>
     </w:p>
     <w:p>
       <w:pPr>
@@ -4726,7 +4778,7 @@
           <w:lang w:val="fr-FR"/>
         </w:rPr>
       </w:pPr>
-      <w:bookmarkStart w:id="1" w:name="_Toc18920433"/>
+      <w:bookmarkStart w:id="2" w:name="_Toc18920433"/>
     </w:p>
     <w:p>
       <w:pPr>
@@ -4755,7 +4807,7 @@
           <w:lang w:val="fr-FR"/>
         </w:rPr>
       </w:pPr>
-      <w:bookmarkStart w:id="2" w:name="_Toc110248079"/>
+      <w:bookmarkStart w:id="3" w:name="_Toc110248079"/>
       <w:r>
         <w:rPr>
           <w:lang w:val="fr-FR"/>
@@ -4763,8 +4815,8 @@
         <w:lastRenderedPageBreak/>
         <w:t>DAFTAR ISI</w:t>
       </w:r>
-      <w:bookmarkEnd w:id="1"/>
       <w:bookmarkEnd w:id="2"/>
+      <w:bookmarkEnd w:id="3"/>
     </w:p>
     <w:sdt>
       <w:sdtPr>
@@ -6168,8 +6220,8 @@
           <w:docGrid w:linePitch="360"/>
         </w:sectPr>
       </w:pPr>
-      <w:bookmarkStart w:id="3" w:name="_Toc335277458"/>
-      <w:bookmarkStart w:id="4" w:name="_Toc18920435"/>
+      <w:bookmarkStart w:id="4" w:name="_Toc335277458"/>
+      <w:bookmarkStart w:id="5" w:name="_Toc18920435"/>
     </w:p>
     <w:p>
       <w:pPr>
@@ -6189,7 +6241,7 @@
           <w:szCs w:val="28"/>
         </w:rPr>
       </w:pPr>
-      <w:bookmarkStart w:id="5" w:name="_Toc110248080"/>
+      <w:bookmarkStart w:id="6" w:name="_Toc110248080"/>
       <w:r>
         <w:rPr>
           <w:rFonts w:ascii="Times New Roman" w:hAnsi="Times New Roman" w:cs="Times New Roman"/>
@@ -6202,9 +6254,9 @@
         <w:lastRenderedPageBreak/>
         <w:t>Pengantar</w:t>
       </w:r>
-      <w:bookmarkEnd w:id="3"/>
       <w:bookmarkEnd w:id="4"/>
       <w:bookmarkEnd w:id="5"/>
+      <w:bookmarkEnd w:id="6"/>
     </w:p>
     <w:p>
       <w:pPr>
@@ -6223,12 +6275,12 @@
           <w:lang w:val="en-ID"/>
         </w:rPr>
       </w:pPr>
-      <w:bookmarkStart w:id="6" w:name="_Toc356714131"/>
-      <w:bookmarkStart w:id="7" w:name="_Toc356715017"/>
-      <w:bookmarkStart w:id="8" w:name="_Toc356715787"/>
-      <w:bookmarkStart w:id="9" w:name="_Toc335277459"/>
-      <w:bookmarkStart w:id="10" w:name="_Toc18920436"/>
-      <w:bookmarkStart w:id="11" w:name="_Toc110248081"/>
+      <w:bookmarkStart w:id="7" w:name="_Toc356714131"/>
+      <w:bookmarkStart w:id="8" w:name="_Toc356715017"/>
+      <w:bookmarkStart w:id="9" w:name="_Toc356715787"/>
+      <w:bookmarkStart w:id="10" w:name="_Toc335277459"/>
+      <w:bookmarkStart w:id="11" w:name="_Toc18920436"/>
+      <w:bookmarkStart w:id="12" w:name="_Toc110248081"/>
       <w:r>
         <w:rPr>
           <w:rFonts w:ascii="Times New Roman" w:hAnsi="Times New Roman" w:cs="Times New Roman"/>
@@ -6239,10 +6291,10 @@
         </w:rPr>
         <w:t>R</w:t>
       </w:r>
-      <w:bookmarkEnd w:id="6"/>
       <w:bookmarkEnd w:id="7"/>
       <w:bookmarkEnd w:id="8"/>
       <w:bookmarkEnd w:id="9"/>
+      <w:bookmarkEnd w:id="10"/>
       <w:r>
         <w:rPr>
           <w:rFonts w:ascii="Times New Roman" w:hAnsi="Times New Roman" w:cs="Times New Roman"/>
@@ -6253,8 +6305,8 @@
         </w:rPr>
         <w:t>ingkasan Isi Dokumen</w:t>
       </w:r>
-      <w:bookmarkEnd w:id="10"/>
       <w:bookmarkEnd w:id="11"/>
+      <w:bookmarkEnd w:id="12"/>
     </w:p>
     <w:p>
       <w:pPr>
@@ -6407,9 +6459,9 @@
           <w:lang w:val="en-ID"/>
         </w:rPr>
       </w:pPr>
-      <w:bookmarkStart w:id="12" w:name="_Toc335277460"/>
-      <w:bookmarkStart w:id="13" w:name="_Toc18920437"/>
-      <w:bookmarkStart w:id="14" w:name="_Toc110248082"/>
+      <w:bookmarkStart w:id="13" w:name="_Toc335277460"/>
+      <w:bookmarkStart w:id="14" w:name="_Toc18920437"/>
+      <w:bookmarkStart w:id="15" w:name="_Toc110248082"/>
       <w:r>
         <w:rPr>
           <w:rFonts w:ascii="Times New Roman" w:hAnsi="Times New Roman" w:cs="Times New Roman"/>
@@ -6420,9 +6472,9 @@
         </w:rPr>
         <w:t>Tujuan Penulisan Dokumen</w:t>
       </w:r>
-      <w:bookmarkEnd w:id="12"/>
       <w:bookmarkEnd w:id="13"/>
       <w:bookmarkEnd w:id="14"/>
+      <w:bookmarkEnd w:id="15"/>
     </w:p>
     <w:p>
       <w:pPr>
@@ -6638,8 +6690,8 @@
           <w:lang w:val="en-ID"/>
         </w:rPr>
       </w:pPr>
-      <w:bookmarkStart w:id="15" w:name="_Toc18920438"/>
-      <w:bookmarkStart w:id="16" w:name="_Toc110248083"/>
+      <w:bookmarkStart w:id="16" w:name="_Toc18920438"/>
+      <w:bookmarkStart w:id="17" w:name="_Toc110248083"/>
       <w:r>
         <w:rPr>
           <w:rFonts w:ascii="Times New Roman" w:hAnsi="Times New Roman" w:cs="Times New Roman"/>
@@ -6650,8 +6702,8 @@
         </w:rPr>
         <w:t>Referensi</w:t>
       </w:r>
-      <w:bookmarkEnd w:id="15"/>
       <w:bookmarkEnd w:id="16"/>
+      <w:bookmarkEnd w:id="17"/>
     </w:p>
     <w:p>
       <w:pPr>
@@ -6836,8 +6888,8 @@
           <w:lang w:val="en-ID"/>
         </w:rPr>
       </w:pPr>
-      <w:bookmarkStart w:id="17" w:name="_Toc18920439"/>
-      <w:bookmarkStart w:id="18" w:name="_Toc110248084"/>
+      <w:bookmarkStart w:id="18" w:name="_Toc18920439"/>
+      <w:bookmarkStart w:id="19" w:name="_Toc110248084"/>
       <w:r>
         <w:rPr>
           <w:rFonts w:ascii="Times New Roman" w:hAnsi="Times New Roman" w:cs="Times New Roman"/>
@@ -6848,8 +6900,8 @@
         </w:rPr>
         <w:t>Daftar Singkatan</w:t>
       </w:r>
-      <w:bookmarkEnd w:id="17"/>
       <w:bookmarkEnd w:id="18"/>
+      <w:bookmarkEnd w:id="19"/>
     </w:p>
     <w:tbl>
       <w:tblPr>
@@ -7096,7 +7148,7 @@
           <w:szCs w:val="28"/>
         </w:rPr>
       </w:pPr>
-      <w:bookmarkStart w:id="19" w:name="_Toc110248085"/>
+      <w:bookmarkStart w:id="20" w:name="_Toc110248085"/>
       <w:r>
         <w:rPr>
           <w:rFonts w:ascii="Times New Roman" w:hAnsi="Times New Roman" w:cs="Times New Roman"/>
@@ -7108,8 +7160,8 @@
         </w:rPr>
         <w:t>Masalah</w:t>
       </w:r>
-      <w:bookmarkStart w:id="20" w:name="_Toc335277463"/>
-      <w:bookmarkEnd w:id="19"/>
+      <w:bookmarkStart w:id="21" w:name="_Toc335277463"/>
+      <w:bookmarkEnd w:id="20"/>
       <w:r>
         <w:rPr>
           <w:rFonts w:ascii="Times New Roman" w:hAnsi="Times New Roman" w:cs="Times New Roman"/>
@@ -7121,7 +7173,7 @@
         </w:rPr>
         <w:t xml:space="preserve"> </w:t>
       </w:r>
-      <w:bookmarkEnd w:id="20"/>
+      <w:bookmarkEnd w:id="21"/>
     </w:p>
     <w:p>
       <w:pPr>
@@ -7322,8 +7374,8 @@
           <w:lang w:val="id-ID"/>
         </w:rPr>
       </w:pPr>
-      <w:bookmarkStart w:id="21" w:name="_Toc18920441"/>
-      <w:bookmarkStart w:id="22" w:name="_Toc110248086"/>
+      <w:bookmarkStart w:id="22" w:name="_Toc18920441"/>
+      <w:bookmarkStart w:id="23" w:name="_Toc110248086"/>
       <w:r>
         <w:rPr>
           <w:rFonts w:ascii="Times New Roman" w:hAnsi="Times New Roman" w:cs="Times New Roman"/>
@@ -7345,8 +7397,8 @@
         </w:rPr>
         <w:t>Masalah</w:t>
       </w:r>
-      <w:bookmarkEnd w:id="21"/>
       <w:bookmarkEnd w:id="22"/>
+      <w:bookmarkEnd w:id="23"/>
     </w:p>
     <w:p>
       <w:pPr>
@@ -7645,8 +7697,8 @@
           <w:lang w:val="id-ID"/>
         </w:rPr>
       </w:pPr>
-      <w:bookmarkStart w:id="23" w:name="_Toc18920443"/>
-      <w:bookmarkStart w:id="24" w:name="_Toc110248087"/>
+      <w:bookmarkStart w:id="24" w:name="_Toc18920443"/>
+      <w:bookmarkStart w:id="25" w:name="_Toc110248087"/>
       <w:r>
         <w:rPr>
           <w:rFonts w:ascii="Times New Roman" w:hAnsi="Times New Roman" w:cs="Times New Roman"/>
@@ -7667,8 +7719,8 @@
         </w:rPr>
         <w:t>endukung</w:t>
       </w:r>
-      <w:bookmarkEnd w:id="23"/>
       <w:bookmarkEnd w:id="24"/>
+      <w:bookmarkEnd w:id="25"/>
     </w:p>
     <w:p>
       <w:pPr>
@@ -7789,8 +7841,8 @@
           <w:lang w:val="id-ID"/>
         </w:rPr>
       </w:pPr>
-      <w:bookmarkStart w:id="25" w:name="_Toc18920444"/>
-      <w:bookmarkStart w:id="26" w:name="_Toc110248088"/>
+      <w:bookmarkStart w:id="26" w:name="_Toc18920444"/>
+      <w:bookmarkStart w:id="27" w:name="_Toc110248088"/>
       <w:r>
         <w:rPr>
           <w:rFonts w:ascii="Times New Roman" w:hAnsi="Times New Roman" w:cs="Times New Roman"/>
@@ -7801,8 +7853,8 @@
         </w:rPr>
         <w:t>Analisis Umum</w:t>
       </w:r>
-      <w:bookmarkEnd w:id="25"/>
       <w:bookmarkEnd w:id="26"/>
+      <w:bookmarkEnd w:id="27"/>
     </w:p>
     <w:p>
       <w:pPr>
@@ -8195,8 +8247,8 @@
           <w:lang w:val="en-ID"/>
         </w:rPr>
       </w:pPr>
-      <w:bookmarkStart w:id="27" w:name="_Toc18920445"/>
-      <w:bookmarkStart w:id="28" w:name="_Toc110248089"/>
+      <w:bookmarkStart w:id="28" w:name="_Toc18920445"/>
+      <w:bookmarkStart w:id="29" w:name="_Toc110248089"/>
       <w:r>
         <w:rPr>
           <w:rFonts w:ascii="Times New Roman" w:hAnsi="Times New Roman" w:cs="Times New Roman"/>
@@ -8238,8 +8290,8 @@
         </w:rPr>
         <w:t>ipenuhi</w:t>
       </w:r>
-      <w:bookmarkEnd w:id="27"/>
       <w:bookmarkEnd w:id="28"/>
+      <w:bookmarkEnd w:id="29"/>
     </w:p>
     <w:p>
       <w:pPr>
@@ -8526,8 +8578,8 @@
           <w:lang w:val="en-ID"/>
         </w:rPr>
       </w:pPr>
-      <w:bookmarkStart w:id="29" w:name="_Toc18920446"/>
-      <w:bookmarkStart w:id="30" w:name="_Toc110248090"/>
+      <w:bookmarkStart w:id="30" w:name="_Toc18920446"/>
+      <w:bookmarkStart w:id="31" w:name="_Toc110248090"/>
       <w:r>
         <w:rPr>
           <w:rFonts w:ascii="Times New Roman" w:hAnsi="Times New Roman" w:cs="Times New Roman"/>
@@ -8538,8 +8590,8 @@
         </w:rPr>
         <w:t>Tujuan</w:t>
       </w:r>
-      <w:bookmarkEnd w:id="29"/>
       <w:bookmarkEnd w:id="30"/>
+      <w:bookmarkEnd w:id="31"/>
     </w:p>
     <w:p>
       <w:pPr>
@@ -8719,8 +8771,8 @@
           <w:szCs w:val="28"/>
         </w:rPr>
       </w:pPr>
-      <w:bookmarkStart w:id="31" w:name="_Toc18920447"/>
-      <w:bookmarkStart w:id="32" w:name="_Toc110248091"/>
+      <w:bookmarkStart w:id="32" w:name="_Toc18920447"/>
+      <w:bookmarkStart w:id="33" w:name="_Toc110248091"/>
       <w:r>
         <w:rPr>
           <w:rFonts w:ascii="Times New Roman" w:hAnsi="Times New Roman" w:cs="Times New Roman"/>
@@ -8732,8 +8784,8 @@
         </w:rPr>
         <w:t>Solusi</w:t>
       </w:r>
-      <w:bookmarkEnd w:id="31"/>
       <w:bookmarkEnd w:id="32"/>
+      <w:bookmarkEnd w:id="33"/>
     </w:p>
     <w:p>
       <w:pPr>
@@ -8783,8 +8835,8 @@
           <w:color w:val="000000" w:themeColor="text1"/>
         </w:rPr>
       </w:pPr>
-      <w:bookmarkStart w:id="33" w:name="_Toc18920448"/>
-      <w:bookmarkStart w:id="34" w:name="_Toc110248092"/>
+      <w:bookmarkStart w:id="34" w:name="_Toc18920448"/>
+      <w:bookmarkStart w:id="35" w:name="_Toc110248092"/>
       <w:r>
         <w:rPr>
           <w:rFonts w:ascii="Times New Roman" w:hAnsi="Times New Roman" w:cs="Times New Roman"/>
@@ -8794,8 +8846,8 @@
         </w:rPr>
         <w:t>Karakteristik Produk</w:t>
       </w:r>
-      <w:bookmarkEnd w:id="33"/>
       <w:bookmarkEnd w:id="34"/>
+      <w:bookmarkEnd w:id="35"/>
       <w:r>
         <w:rPr>
           <w:rFonts w:ascii="Times New Roman" w:hAnsi="Times New Roman" w:cs="Times New Roman"/>
@@ -9226,7 +9278,7 @@
           <w:color w:val="000000" w:themeColor="text1"/>
         </w:rPr>
       </w:pPr>
-      <w:bookmarkStart w:id="35" w:name="_Toc335277465"/>
+      <w:bookmarkStart w:id="36" w:name="_Toc335277465"/>
       <w:r>
         <w:rPr>
           <w:rFonts w:ascii="Times New Roman" w:hAnsi="Times New Roman" w:cs="Times New Roman"/>
@@ -9835,9 +9887,9 @@
           <w:color w:val="000000" w:themeColor="text1"/>
         </w:rPr>
       </w:pPr>
-      <w:bookmarkStart w:id="36" w:name="_Toc18920455"/>
-      <w:bookmarkStart w:id="37" w:name="_Toc110248094"/>
-      <w:bookmarkEnd w:id="35"/>
+      <w:bookmarkStart w:id="37" w:name="_Toc18920455"/>
+      <w:bookmarkStart w:id="38" w:name="_Toc110248094"/>
+      <w:bookmarkEnd w:id="36"/>
       <w:r>
         <w:rPr>
           <w:rFonts w:ascii="Times New Roman" w:hAnsi="Times New Roman" w:cs="Times New Roman"/>
@@ -10133,8 +10185,8 @@
         </w:rPr>
         <w:t>Kesimpulan dan Ringkasan</w:t>
       </w:r>
-      <w:bookmarkEnd w:id="36"/>
       <w:bookmarkEnd w:id="37"/>
+      <w:bookmarkEnd w:id="38"/>
     </w:p>
     <w:p>
       <w:pPr>
@@ -10181,9 +10233,9 @@
           <w:sz w:val="28"/>
         </w:rPr>
       </w:pPr>
-      <w:bookmarkStart w:id="38" w:name="_Toc335277473"/>
-      <w:bookmarkStart w:id="39" w:name="_Toc18920456"/>
-      <w:bookmarkStart w:id="40" w:name="_Toc110248095"/>
+      <w:bookmarkStart w:id="39" w:name="_Toc335277473"/>
+      <w:bookmarkStart w:id="40" w:name="_Toc18920456"/>
+      <w:bookmarkStart w:id="41" w:name="_Toc110248095"/>
       <w:r>
         <w:rPr>
           <w:sz w:val="28"/>
@@ -10191,9 +10243,9 @@
         <w:lastRenderedPageBreak/>
         <w:t>Lampiran</w:t>
       </w:r>
-      <w:bookmarkEnd w:id="38"/>
       <w:bookmarkEnd w:id="39"/>
       <w:bookmarkEnd w:id="40"/>
+      <w:bookmarkEnd w:id="41"/>
     </w:p>
     <w:p>
       <w:pPr>
@@ -10628,8 +10680,8 @@
                 <w:color w:val="FFFFFF" w:themeColor="background1"/>
               </w:rPr>
             </w:pPr>
-            <w:bookmarkStart w:id="41" w:name="OLE_LINK1"/>
-            <w:bookmarkStart w:id="42" w:name="OLE_LINK2"/>
+            <w:bookmarkStart w:id="42" w:name="OLE_LINK1"/>
+            <w:bookmarkStart w:id="43" w:name="OLE_LINK2"/>
             <w:r>
               <w:rPr>
                 <w:b/>
@@ -10700,8 +10752,8 @@
           </w:p>
         </w:tc>
       </w:tr>
-      <w:bookmarkEnd w:id="41"/>
       <w:bookmarkEnd w:id="42"/>
+      <w:bookmarkEnd w:id="43"/>
       <w:tr>
         <w:trPr>
           <w:trHeight w:val="325"/>
@@ -14826,7 +14878,7 @@
 </file>
 
 <file path=word/endnotes.xml><?xml version="1.0" encoding="utf-8"?>
-<w:endnotes xmlns:wpc="http://schemas.microsoft.com/office/word/2010/wordprocessingCanvas" xmlns:cx="http://schemas.microsoft.com/office/drawing/2014/chartex" xmlns:cx1="http://schemas.microsoft.com/office/drawing/2015/9/8/chartex" xmlns:cx2="http://schemas.microsoft.com/office/drawing/2015/10/21/chartex" xmlns:cx3="http://schemas.microsoft.com/office/drawing/2016/5/9/chartex" xmlns:cx4="http://schemas.microsoft.com/office/drawing/2016/5/10/chartex" xmlns:cx5="http://schemas.microsoft.com/office/drawing/2016/5/11/chartex" xmlns:cx6="http://schemas.microsoft.com/office/drawing/2016/5/12/chartex" xmlns:cx7="http://schemas.microsoft.com/office/drawing/2016/5/13/chartex" xmlns:cx8="http://schemas.microsoft.com/office/drawing/2016/5/14/chartex" xmlns:mc="http://schemas.openxmlformats.org/markup-compatibility/2006" xmlns:aink="http://schemas.microsoft.com/office/drawing/2016/ink" xmlns:am3d="http://schemas.microsoft.com/office/drawing/2017/model3d" xmlns:o="urn:schemas-microsoft-com:office:office" xmlns:oel="http://schemas.microsoft.com/office/2019/extlst" xmlns:r="http://schemas.openxmlformats.org/officeDocument/2006/relationships" xmlns:m="http://schemas.openxmlformats.org/officeDocument/2006/math" xmlns:v="urn:schemas-microsoft-com:vml" xmlns:wp14="http://schemas.microsoft.com/office/word/2010/wordprocessingDrawing" xmlns:wp="http://schemas.openxmlformats.org/drawingml/2006/wordprocessingDrawing" xmlns:w10="urn:schemas-microsoft-com:office:word" xmlns:w="http://schemas.openxmlformats.org/wordprocessingml/2006/main" xmlns:w14="http://schemas.microsoft.com/office/word/2010/wordml" xmlns:w15="http://schemas.microsoft.com/office/word/2012/wordml" xmlns:w16cex="http://schemas.microsoft.com/office/word/2018/wordml/cex" xmlns:w16cid="http://schemas.microsoft.com/office/word/2016/wordml/cid" xmlns:w16="http://schemas.microsoft.com/office/word/2018/wordml" xmlns:w16sdtdh="http://schemas.microsoft.com/office/word/2020/wordml/sdtdatahash" xmlns:w16se="http://schemas.microsoft.com/office/word/2015/wordml/symex" xmlns:wpg="http://schemas.microsoft.com/office/word/2010/wordprocessingGroup" xmlns:wpi="http://schemas.microsoft.com/office/word/2010/wordprocessingInk" xmlns:wne="http://schemas.microsoft.com/office/word/2006/wordml" xmlns:wps="http://schemas.microsoft.com/office/word/2010/wordprocessingShape" mc:Ignorable="w14 w15 w16se w16cid w16 w16cex w16sdtdh wp14">
+<w:endnotes xmlns:wpc="http://schemas.microsoft.com/office/word/2010/wordprocessingCanvas" xmlns:cx="http://schemas.microsoft.com/office/drawing/2014/chartex" xmlns:cx1="http://schemas.microsoft.com/office/drawing/2015/9/8/chartex" xmlns:cx2="http://schemas.microsoft.com/office/drawing/2015/10/21/chartex" xmlns:cx3="http://schemas.microsoft.com/office/drawing/2016/5/9/chartex" xmlns:cx4="http://schemas.microsoft.com/office/drawing/2016/5/10/chartex" xmlns:cx5="http://schemas.microsoft.com/office/drawing/2016/5/11/chartex" xmlns:cx6="http://schemas.microsoft.com/office/drawing/2016/5/12/chartex" xmlns:cx7="http://schemas.microsoft.com/office/drawing/2016/5/13/chartex" xmlns:cx8="http://schemas.microsoft.com/office/drawing/2016/5/14/chartex" xmlns:mc="http://schemas.openxmlformats.org/markup-compatibility/2006" xmlns:aink="http://schemas.microsoft.com/office/drawing/2016/ink" xmlns:am3d="http://schemas.microsoft.com/office/drawing/2017/model3d" xmlns:o="urn:schemas-microsoft-com:office:office" xmlns:r="http://schemas.openxmlformats.org/officeDocument/2006/relationships" xmlns:m="http://schemas.openxmlformats.org/officeDocument/2006/math" xmlns:v="urn:schemas-microsoft-com:vml" xmlns:wp14="http://schemas.microsoft.com/office/word/2010/wordprocessingDrawing" xmlns:wp="http://schemas.openxmlformats.org/drawingml/2006/wordprocessingDrawing" xmlns:w10="urn:schemas-microsoft-com:office:word" xmlns:w="http://schemas.openxmlformats.org/wordprocessingml/2006/main" xmlns:w14="http://schemas.microsoft.com/office/word/2010/wordml" xmlns:w15="http://schemas.microsoft.com/office/word/2012/wordml" xmlns:w16cex="http://schemas.microsoft.com/office/word/2018/wordml/cex" xmlns:w16cid="http://schemas.microsoft.com/office/word/2016/wordml/cid" xmlns:w16="http://schemas.microsoft.com/office/word/2018/wordml" xmlns:w16se="http://schemas.microsoft.com/office/word/2015/wordml/symex" xmlns:wpg="http://schemas.microsoft.com/office/word/2010/wordprocessingGroup" xmlns:wpi="http://schemas.microsoft.com/office/word/2010/wordprocessingInk" xmlns:wne="http://schemas.microsoft.com/office/word/2006/wordml" xmlns:wps="http://schemas.microsoft.com/office/word/2010/wordprocessingShape" mc:Ignorable="w14 w15 w16se w16cid w16 w16cex wp14">
   <w:endnote w:type="separator" w:id="-1">
     <w:p>
       <w:r>
@@ -14848,7 +14900,7 @@
 </file>
 
 <file path=word/footer1.xml><?xml version="1.0" encoding="utf-8"?>
-<w:ftr xmlns:wpc="http://schemas.microsoft.com/office/word/2010/wordprocessingCanvas" xmlns:cx="http://schemas.microsoft.com/office/drawing/2014/chartex" xmlns:cx1="http://schemas.microsoft.com/office/drawing/2015/9/8/chartex" xmlns:cx2="http://schemas.microsoft.com/office/drawing/2015/10/21/chartex" xmlns:cx3="http://schemas.microsoft.com/office/drawing/2016/5/9/chartex" xmlns:cx4="http://schemas.microsoft.com/office/drawing/2016/5/10/chartex" xmlns:cx5="http://schemas.microsoft.com/office/drawing/2016/5/11/chartex" xmlns:cx6="http://schemas.microsoft.com/office/drawing/2016/5/12/chartex" xmlns:cx7="http://schemas.microsoft.com/office/drawing/2016/5/13/chartex" xmlns:cx8="http://schemas.microsoft.com/office/drawing/2016/5/14/chartex" xmlns:mc="http://schemas.openxmlformats.org/markup-compatibility/2006" xmlns:aink="http://schemas.microsoft.com/office/drawing/2016/ink" xmlns:am3d="http://schemas.microsoft.com/office/drawing/2017/model3d" xmlns:o="urn:schemas-microsoft-com:office:office" xmlns:oel="http://schemas.microsoft.com/office/2019/extlst" xmlns:r="http://schemas.openxmlformats.org/officeDocument/2006/relationships" xmlns:m="http://schemas.openxmlformats.org/officeDocument/2006/math" xmlns:v="urn:schemas-microsoft-com:vml" xmlns:wp14="http://schemas.microsoft.com/office/word/2010/wordprocessingDrawing" xmlns:wp="http://schemas.openxmlformats.org/drawingml/2006/wordprocessingDrawing" xmlns:w10="urn:schemas-microsoft-com:office:word" xmlns:w="http://schemas.openxmlformats.org/wordprocessingml/2006/main" xmlns:w14="http://schemas.microsoft.com/office/word/2010/wordml" xmlns:w15="http://schemas.microsoft.com/office/word/2012/wordml" xmlns:w16cex="http://schemas.microsoft.com/office/word/2018/wordml/cex" xmlns:w16cid="http://schemas.microsoft.com/office/word/2016/wordml/cid" xmlns:w16="http://schemas.microsoft.com/office/word/2018/wordml" xmlns:w16sdtdh="http://schemas.microsoft.com/office/word/2020/wordml/sdtdatahash" xmlns:w16se="http://schemas.microsoft.com/office/word/2015/wordml/symex" xmlns:wpg="http://schemas.microsoft.com/office/word/2010/wordprocessingGroup" xmlns:wpi="http://schemas.microsoft.com/office/word/2010/wordprocessingInk" xmlns:wne="http://schemas.microsoft.com/office/word/2006/wordml" xmlns:wps="http://schemas.microsoft.com/office/word/2010/wordprocessingShape" mc:Ignorable="w14 w15 w16se w16cid w16 w16cex w16sdtdh wp14">
+<w:ftr xmlns:wpc="http://schemas.microsoft.com/office/word/2010/wordprocessingCanvas" xmlns:cx="http://schemas.microsoft.com/office/drawing/2014/chartex" xmlns:cx1="http://schemas.microsoft.com/office/drawing/2015/9/8/chartex" xmlns:cx2="http://schemas.microsoft.com/office/drawing/2015/10/21/chartex" xmlns:cx3="http://schemas.microsoft.com/office/drawing/2016/5/9/chartex" xmlns:cx4="http://schemas.microsoft.com/office/drawing/2016/5/10/chartex" xmlns:cx5="http://schemas.microsoft.com/office/drawing/2016/5/11/chartex" xmlns:cx6="http://schemas.microsoft.com/office/drawing/2016/5/12/chartex" xmlns:cx7="http://schemas.microsoft.com/office/drawing/2016/5/13/chartex" xmlns:cx8="http://schemas.microsoft.com/office/drawing/2016/5/14/chartex" xmlns:mc="http://schemas.openxmlformats.org/markup-compatibility/2006" xmlns:aink="http://schemas.microsoft.com/office/drawing/2016/ink" xmlns:am3d="http://schemas.microsoft.com/office/drawing/2017/model3d" xmlns:o="urn:schemas-microsoft-com:office:office" xmlns:r="http://schemas.openxmlformats.org/officeDocument/2006/relationships" xmlns:m="http://schemas.openxmlformats.org/officeDocument/2006/math" xmlns:v="urn:schemas-microsoft-com:vml" xmlns:wp14="http://schemas.microsoft.com/office/word/2010/wordprocessingDrawing" xmlns:wp="http://schemas.openxmlformats.org/drawingml/2006/wordprocessingDrawing" xmlns:w10="urn:schemas-microsoft-com:office:word" xmlns:w="http://schemas.openxmlformats.org/wordprocessingml/2006/main" xmlns:w14="http://schemas.microsoft.com/office/word/2010/wordml" xmlns:w15="http://schemas.microsoft.com/office/word/2012/wordml" xmlns:w16cex="http://schemas.microsoft.com/office/word/2018/wordml/cex" xmlns:w16cid="http://schemas.microsoft.com/office/word/2016/wordml/cid" xmlns:w16="http://schemas.microsoft.com/office/word/2018/wordml" xmlns:w16se="http://schemas.microsoft.com/office/word/2015/wordml/symex" xmlns:wpg="http://schemas.microsoft.com/office/word/2010/wordprocessingGroup" xmlns:wpi="http://schemas.microsoft.com/office/word/2010/wordprocessingInk" xmlns:wne="http://schemas.microsoft.com/office/word/2006/wordml" xmlns:wps="http://schemas.microsoft.com/office/word/2010/wordprocessingShape" mc:Ignorable="w14 w15 w16se w16cid w16 w16cex wp14">
   <w:p>
     <w:pPr>
       <w:pStyle w:val="Footer"/>
@@ -14913,7 +14965,7 @@
 </file>
 
 <file path=word/footnotes.xml><?xml version="1.0" encoding="utf-8"?>
-<w:footnotes xmlns:wpc="http://schemas.microsoft.com/office/word/2010/wordprocessingCanvas" xmlns:cx="http://schemas.microsoft.com/office/drawing/2014/chartex" xmlns:cx1="http://schemas.microsoft.com/office/drawing/2015/9/8/chartex" xmlns:cx2="http://schemas.microsoft.com/office/drawing/2015/10/21/chartex" xmlns:cx3="http://schemas.microsoft.com/office/drawing/2016/5/9/chartex" xmlns:cx4="http://schemas.microsoft.com/office/drawing/2016/5/10/chartex" xmlns:cx5="http://schemas.microsoft.com/office/drawing/2016/5/11/chartex" xmlns:cx6="http://schemas.microsoft.com/office/drawing/2016/5/12/chartex" xmlns:cx7="http://schemas.microsoft.com/office/drawing/2016/5/13/chartex" xmlns:cx8="http://schemas.microsoft.com/office/drawing/2016/5/14/chartex" xmlns:mc="http://schemas.openxmlformats.org/markup-compatibility/2006" xmlns:aink="http://schemas.microsoft.com/office/drawing/2016/ink" xmlns:am3d="http://schemas.microsoft.com/office/drawing/2017/model3d" xmlns:o="urn:schemas-microsoft-com:office:office" xmlns:oel="http://schemas.microsoft.com/office/2019/extlst" xmlns:r="http://schemas.openxmlformats.org/officeDocument/2006/relationships" xmlns:m="http://schemas.openxmlformats.org/officeDocument/2006/math" xmlns:v="urn:schemas-microsoft-com:vml" xmlns:wp14="http://schemas.microsoft.com/office/word/2010/wordprocessingDrawing" xmlns:wp="http://schemas.openxmlformats.org/drawingml/2006/wordprocessingDrawing" xmlns:w10="urn:schemas-microsoft-com:office:word" xmlns:w="http://schemas.openxmlformats.org/wordprocessingml/2006/main" xmlns:w14="http://schemas.microsoft.com/office/word/2010/wordml" xmlns:w15="http://schemas.microsoft.com/office/word/2012/wordml" xmlns:w16cex="http://schemas.microsoft.com/office/word/2018/wordml/cex" xmlns:w16cid="http://schemas.microsoft.com/office/word/2016/wordml/cid" xmlns:w16="http://schemas.microsoft.com/office/word/2018/wordml" xmlns:w16sdtdh="http://schemas.microsoft.com/office/word/2020/wordml/sdtdatahash" xmlns:w16se="http://schemas.microsoft.com/office/word/2015/wordml/symex" xmlns:wpg="http://schemas.microsoft.com/office/word/2010/wordprocessingGroup" xmlns:wpi="http://schemas.microsoft.com/office/word/2010/wordprocessingInk" xmlns:wne="http://schemas.microsoft.com/office/word/2006/wordml" xmlns:wps="http://schemas.microsoft.com/office/word/2010/wordprocessingShape" mc:Ignorable="w14 w15 w16se w16cid w16 w16cex w16sdtdh wp14">
+<w:footnotes xmlns:wpc="http://schemas.microsoft.com/office/word/2010/wordprocessingCanvas" xmlns:cx="http://schemas.microsoft.com/office/drawing/2014/chartex" xmlns:cx1="http://schemas.microsoft.com/office/drawing/2015/9/8/chartex" xmlns:cx2="http://schemas.microsoft.com/office/drawing/2015/10/21/chartex" xmlns:cx3="http://schemas.microsoft.com/office/drawing/2016/5/9/chartex" xmlns:cx4="http://schemas.microsoft.com/office/drawing/2016/5/10/chartex" xmlns:cx5="http://schemas.microsoft.com/office/drawing/2016/5/11/chartex" xmlns:cx6="http://schemas.microsoft.com/office/drawing/2016/5/12/chartex" xmlns:cx7="http://schemas.microsoft.com/office/drawing/2016/5/13/chartex" xmlns:cx8="http://schemas.microsoft.com/office/drawing/2016/5/14/chartex" xmlns:mc="http://schemas.openxmlformats.org/markup-compatibility/2006" xmlns:aink="http://schemas.microsoft.com/office/drawing/2016/ink" xmlns:am3d="http://schemas.microsoft.com/office/drawing/2017/model3d" xmlns:o="urn:schemas-microsoft-com:office:office" xmlns:r="http://schemas.openxmlformats.org/officeDocument/2006/relationships" xmlns:m="http://schemas.openxmlformats.org/officeDocument/2006/math" xmlns:v="urn:schemas-microsoft-com:vml" xmlns:wp14="http://schemas.microsoft.com/office/word/2010/wordprocessingDrawing" xmlns:wp="http://schemas.openxmlformats.org/drawingml/2006/wordprocessingDrawing" xmlns:w10="urn:schemas-microsoft-com:office:word" xmlns:w="http://schemas.openxmlformats.org/wordprocessingml/2006/main" xmlns:w14="http://schemas.microsoft.com/office/word/2010/wordml" xmlns:w15="http://schemas.microsoft.com/office/word/2012/wordml" xmlns:w16cex="http://schemas.microsoft.com/office/word/2018/wordml/cex" xmlns:w16cid="http://schemas.microsoft.com/office/word/2016/wordml/cid" xmlns:w16="http://schemas.microsoft.com/office/word/2018/wordml" xmlns:w16se="http://schemas.microsoft.com/office/word/2015/wordml/symex" xmlns:wpg="http://schemas.microsoft.com/office/word/2010/wordprocessingGroup" xmlns:wpi="http://schemas.microsoft.com/office/word/2010/wordprocessingInk" xmlns:wne="http://schemas.microsoft.com/office/word/2006/wordml" xmlns:wps="http://schemas.microsoft.com/office/word/2010/wordprocessingShape" mc:Ignorable="w14 w15 w16se w16cid w16 w16cex wp14">
   <w:footnote w:type="separator" w:id="-1">
     <w:p>
       <w:r>
@@ -14935,7 +14987,7 @@
 </file>
 
 <file path=word/header1.xml><?xml version="1.0" encoding="utf-8"?>
-<w:hdr xmlns:wpc="http://schemas.microsoft.com/office/word/2010/wordprocessingCanvas" xmlns:cx="http://schemas.microsoft.com/office/drawing/2014/chartex" xmlns:cx1="http://schemas.microsoft.com/office/drawing/2015/9/8/chartex" xmlns:cx2="http://schemas.microsoft.com/office/drawing/2015/10/21/chartex" xmlns:cx3="http://schemas.microsoft.com/office/drawing/2016/5/9/chartex" xmlns:cx4="http://schemas.microsoft.com/office/drawing/2016/5/10/chartex" xmlns:cx5="http://schemas.microsoft.com/office/drawing/2016/5/11/chartex" xmlns:cx6="http://schemas.microsoft.com/office/drawing/2016/5/12/chartex" xmlns:cx7="http://schemas.microsoft.com/office/drawing/2016/5/13/chartex" xmlns:cx8="http://schemas.microsoft.com/office/drawing/2016/5/14/chartex" xmlns:mc="http://schemas.openxmlformats.org/markup-compatibility/2006" xmlns:aink="http://schemas.microsoft.com/office/drawing/2016/ink" xmlns:am3d="http://schemas.microsoft.com/office/drawing/2017/model3d" xmlns:o="urn:schemas-microsoft-com:office:office" xmlns:oel="http://schemas.microsoft.com/office/2019/extlst" xmlns:r="http://schemas.openxmlformats.org/officeDocument/2006/relationships" xmlns:m="http://schemas.openxmlformats.org/officeDocument/2006/math" xmlns:v="urn:schemas-microsoft-com:vml" xmlns:wp14="http://schemas.microsoft.com/office/word/2010/wordprocessingDrawing" xmlns:wp="http://schemas.openxmlformats.org/drawingml/2006/wordprocessingDrawing" xmlns:w10="urn:schemas-microsoft-com:office:word" xmlns:w="http://schemas.openxmlformats.org/wordprocessingml/2006/main" xmlns:w14="http://schemas.microsoft.com/office/word/2010/wordml" xmlns:w15="http://schemas.microsoft.com/office/word/2012/wordml" xmlns:w16cex="http://schemas.microsoft.com/office/word/2018/wordml/cex" xmlns:w16cid="http://schemas.microsoft.com/office/word/2016/wordml/cid" xmlns:w16="http://schemas.microsoft.com/office/word/2018/wordml" xmlns:w16sdtdh="http://schemas.microsoft.com/office/word/2020/wordml/sdtdatahash" xmlns:w16se="http://schemas.microsoft.com/office/word/2015/wordml/symex" xmlns:wpg="http://schemas.microsoft.com/office/word/2010/wordprocessingGroup" xmlns:wpi="http://schemas.microsoft.com/office/word/2010/wordprocessingInk" xmlns:wne="http://schemas.microsoft.com/office/word/2006/wordml" xmlns:wps="http://schemas.microsoft.com/office/word/2010/wordprocessingShape" mc:Ignorable="w14 w15 w16se w16cid w16 w16cex w16sdtdh wp14">
+<w:hdr xmlns:wpc="http://schemas.microsoft.com/office/word/2010/wordprocessingCanvas" xmlns:cx="http://schemas.microsoft.com/office/drawing/2014/chartex" xmlns:cx1="http://schemas.microsoft.com/office/drawing/2015/9/8/chartex" xmlns:cx2="http://schemas.microsoft.com/office/drawing/2015/10/21/chartex" xmlns:cx3="http://schemas.microsoft.com/office/drawing/2016/5/9/chartex" xmlns:cx4="http://schemas.microsoft.com/office/drawing/2016/5/10/chartex" xmlns:cx5="http://schemas.microsoft.com/office/drawing/2016/5/11/chartex" xmlns:cx6="http://schemas.microsoft.com/office/drawing/2016/5/12/chartex" xmlns:cx7="http://schemas.microsoft.com/office/drawing/2016/5/13/chartex" xmlns:cx8="http://schemas.microsoft.com/office/drawing/2016/5/14/chartex" xmlns:mc="http://schemas.openxmlformats.org/markup-compatibility/2006" xmlns:aink="http://schemas.microsoft.com/office/drawing/2016/ink" xmlns:am3d="http://schemas.microsoft.com/office/drawing/2017/model3d" xmlns:o="urn:schemas-microsoft-com:office:office" xmlns:r="http://schemas.openxmlformats.org/officeDocument/2006/relationships" xmlns:m="http://schemas.openxmlformats.org/officeDocument/2006/math" xmlns:v="urn:schemas-microsoft-com:vml" xmlns:wp14="http://schemas.microsoft.com/office/word/2010/wordprocessingDrawing" xmlns:wp="http://schemas.openxmlformats.org/drawingml/2006/wordprocessingDrawing" xmlns:w10="urn:schemas-microsoft-com:office:word" xmlns:w="http://schemas.openxmlformats.org/wordprocessingml/2006/main" xmlns:w14="http://schemas.microsoft.com/office/word/2010/wordml" xmlns:w15="http://schemas.microsoft.com/office/word/2012/wordml" xmlns:w16cex="http://schemas.microsoft.com/office/word/2018/wordml/cex" xmlns:w16cid="http://schemas.microsoft.com/office/word/2016/wordml/cid" xmlns:w16="http://schemas.microsoft.com/office/word/2018/wordml" xmlns:w16se="http://schemas.microsoft.com/office/word/2015/wordml/symex" xmlns:wpg="http://schemas.microsoft.com/office/word/2010/wordprocessingGroup" xmlns:wpi="http://schemas.microsoft.com/office/word/2010/wordprocessingInk" xmlns:wne="http://schemas.microsoft.com/office/word/2006/wordml" xmlns:wps="http://schemas.microsoft.com/office/word/2010/wordprocessingShape" mc:Ignorable="w14 w15 w16se w16cid w16 w16cex wp14">
   <w:sdt>
     <w:sdtPr>
       <w:id w:val="954215068"/>
@@ -14988,7 +15040,7 @@
 </file>
 
 <file path=word/numbering.xml><?xml version="1.0" encoding="utf-8"?>
-<w:numbering xmlns:wpc="http://schemas.microsoft.com/office/word/2010/wordprocessingCanvas" xmlns:cx="http://schemas.microsoft.com/office/drawing/2014/chartex" xmlns:cx1="http://schemas.microsoft.com/office/drawing/2015/9/8/chartex" xmlns:cx2="http://schemas.microsoft.com/office/drawing/2015/10/21/chartex" xmlns:cx3="http://schemas.microsoft.com/office/drawing/2016/5/9/chartex" xmlns:cx4="http://schemas.microsoft.com/office/drawing/2016/5/10/chartex" xmlns:cx5="http://schemas.microsoft.com/office/drawing/2016/5/11/chartex" xmlns:cx6="http://schemas.microsoft.com/office/drawing/2016/5/12/chartex" xmlns:cx7="http://schemas.microsoft.com/office/drawing/2016/5/13/chartex" xmlns:cx8="http://schemas.microsoft.com/office/drawing/2016/5/14/chartex" xmlns:mc="http://schemas.openxmlformats.org/markup-compatibility/2006" xmlns:aink="http://schemas.microsoft.com/office/drawing/2016/ink" xmlns:am3d="http://schemas.microsoft.com/office/drawing/2017/model3d" xmlns:o="urn:schemas-microsoft-com:office:office" xmlns:oel="http://schemas.microsoft.com/office/2019/extlst" xmlns:r="http://schemas.openxmlformats.org/officeDocument/2006/relationships" xmlns:m="http://schemas.openxmlformats.org/officeDocument/2006/math" xmlns:v="urn:schemas-microsoft-com:vml" xmlns:wp14="http://schemas.microsoft.com/office/word/2010/wordprocessingDrawing" xmlns:wp="http://schemas.openxmlformats.org/drawingml/2006/wordprocessingDrawing" xmlns:w10="urn:schemas-microsoft-com:office:word" xmlns:w="http://schemas.openxmlformats.org/wordprocessingml/2006/main" xmlns:w14="http://schemas.microsoft.com/office/word/2010/wordml" xmlns:w15="http://schemas.microsoft.com/office/word/2012/wordml" xmlns:w16cex="http://schemas.microsoft.com/office/word/2018/wordml/cex" xmlns:w16cid="http://schemas.microsoft.com/office/word/2016/wordml/cid" xmlns:w16="http://schemas.microsoft.com/office/word/2018/wordml" xmlns:w16sdtdh="http://schemas.microsoft.com/office/word/2020/wordml/sdtdatahash" xmlns:w16se="http://schemas.microsoft.com/office/word/2015/wordml/symex" xmlns:wpg="http://schemas.microsoft.com/office/word/2010/wordprocessingGroup" xmlns:wpi="http://schemas.microsoft.com/office/word/2010/wordprocessingInk" xmlns:wne="http://schemas.microsoft.com/office/word/2006/wordml" xmlns:wps="http://schemas.microsoft.com/office/word/2010/wordprocessingShape" mc:Ignorable="w14 w15 w16se w16cid w16 w16cex w16sdtdh wp14">
+<w:numbering xmlns:wpc="http://schemas.microsoft.com/office/word/2010/wordprocessingCanvas" xmlns:cx="http://schemas.microsoft.com/office/drawing/2014/chartex" xmlns:cx1="http://schemas.microsoft.com/office/drawing/2015/9/8/chartex" xmlns:cx2="http://schemas.microsoft.com/office/drawing/2015/10/21/chartex" xmlns:cx3="http://schemas.microsoft.com/office/drawing/2016/5/9/chartex" xmlns:cx4="http://schemas.microsoft.com/office/drawing/2016/5/10/chartex" xmlns:cx5="http://schemas.microsoft.com/office/drawing/2016/5/11/chartex" xmlns:cx6="http://schemas.microsoft.com/office/drawing/2016/5/12/chartex" xmlns:cx7="http://schemas.microsoft.com/office/drawing/2016/5/13/chartex" xmlns:cx8="http://schemas.microsoft.com/office/drawing/2016/5/14/chartex" xmlns:mc="http://schemas.openxmlformats.org/markup-compatibility/2006" xmlns:aink="http://schemas.microsoft.com/office/drawing/2016/ink" xmlns:am3d="http://schemas.microsoft.com/office/drawing/2017/model3d" xmlns:o="urn:schemas-microsoft-com:office:office" xmlns:r="http://schemas.openxmlformats.org/officeDocument/2006/relationships" xmlns:m="http://schemas.openxmlformats.org/officeDocument/2006/math" xmlns:v="urn:schemas-microsoft-com:vml" xmlns:wp14="http://schemas.microsoft.com/office/word/2010/wordprocessingDrawing" xmlns:wp="http://schemas.openxmlformats.org/drawingml/2006/wordprocessingDrawing" xmlns:w10="urn:schemas-microsoft-com:office:word" xmlns:w="http://schemas.openxmlformats.org/wordprocessingml/2006/main" xmlns:w14="http://schemas.microsoft.com/office/word/2010/wordml" xmlns:w15="http://schemas.microsoft.com/office/word/2012/wordml" xmlns:w16cex="http://schemas.microsoft.com/office/word/2018/wordml/cex" xmlns:w16cid="http://schemas.microsoft.com/office/word/2016/wordml/cid" xmlns:w16="http://schemas.microsoft.com/office/word/2018/wordml" xmlns:w16se="http://schemas.microsoft.com/office/word/2015/wordml/symex" xmlns:wpg="http://schemas.microsoft.com/office/word/2010/wordprocessingGroup" xmlns:wpi="http://schemas.microsoft.com/office/word/2010/wordprocessingInk" xmlns:wne="http://schemas.microsoft.com/office/word/2006/wordml" xmlns:wps="http://schemas.microsoft.com/office/word/2010/wordprocessingShape" mc:Ignorable="w14 w15 w16se w16cid w16 w16cex wp14">
   <w:abstractNum w:abstractNumId="0" w15:restartNumberingAfterBreak="0">
     <w:nsid w:val="02E95427"/>
     <w:multiLevelType w:val="hybridMultilevel"/>
@@ -17625,70 +17677,70 @@
       </w:rPr>
     </w:lvl>
   </w:abstractNum>
-  <w:num w:numId="1" w16cid:durableId="1038360653">
+  <w:num w:numId="1">
     <w:abstractNumId w:val="16"/>
   </w:num>
-  <w:num w:numId="2" w16cid:durableId="462387080">
+  <w:num w:numId="2">
     <w:abstractNumId w:val="14"/>
   </w:num>
-  <w:num w:numId="3" w16cid:durableId="337578744">
+  <w:num w:numId="3">
     <w:abstractNumId w:val="8"/>
   </w:num>
-  <w:num w:numId="4" w16cid:durableId="137235518">
+  <w:num w:numId="4">
     <w:abstractNumId w:val="17"/>
   </w:num>
-  <w:num w:numId="5" w16cid:durableId="1155997810">
+  <w:num w:numId="5">
     <w:abstractNumId w:val="22"/>
   </w:num>
-  <w:num w:numId="6" w16cid:durableId="793597737">
+  <w:num w:numId="6">
     <w:abstractNumId w:val="9"/>
   </w:num>
-  <w:num w:numId="7" w16cid:durableId="1805007157">
+  <w:num w:numId="7">
     <w:abstractNumId w:val="12"/>
   </w:num>
-  <w:num w:numId="8" w16cid:durableId="434667154">
+  <w:num w:numId="8">
     <w:abstractNumId w:val="7"/>
   </w:num>
-  <w:num w:numId="9" w16cid:durableId="1055156356">
+  <w:num w:numId="9">
     <w:abstractNumId w:val="3"/>
   </w:num>
-  <w:num w:numId="10" w16cid:durableId="1174299941">
+  <w:num w:numId="10">
     <w:abstractNumId w:val="2"/>
   </w:num>
-  <w:num w:numId="11" w16cid:durableId="1915819321">
+  <w:num w:numId="11">
     <w:abstractNumId w:val="1"/>
   </w:num>
-  <w:num w:numId="12" w16cid:durableId="1073041991">
+  <w:num w:numId="12">
     <w:abstractNumId w:val="4"/>
   </w:num>
-  <w:num w:numId="13" w16cid:durableId="1161046689">
+  <w:num w:numId="13">
     <w:abstractNumId w:val="23"/>
   </w:num>
-  <w:num w:numId="14" w16cid:durableId="639501765">
+  <w:num w:numId="14">
     <w:abstractNumId w:val="15"/>
   </w:num>
-  <w:num w:numId="15" w16cid:durableId="1690327328">
+  <w:num w:numId="15">
     <w:abstractNumId w:val="19"/>
   </w:num>
-  <w:num w:numId="16" w16cid:durableId="2080251176">
+  <w:num w:numId="16">
     <w:abstractNumId w:val="11"/>
   </w:num>
-  <w:num w:numId="17" w16cid:durableId="872958385">
+  <w:num w:numId="17">
     <w:abstractNumId w:val="21"/>
   </w:num>
-  <w:num w:numId="18" w16cid:durableId="1947227637">
+  <w:num w:numId="18">
     <w:abstractNumId w:val="13"/>
   </w:num>
-  <w:num w:numId="19" w16cid:durableId="1361588964">
+  <w:num w:numId="19">
     <w:abstractNumId w:val="10"/>
   </w:num>
-  <w:num w:numId="20" w16cid:durableId="20983184">
+  <w:num w:numId="20">
     <w:abstractNumId w:val="20"/>
   </w:num>
-  <w:num w:numId="21" w16cid:durableId="1145665315">
+  <w:num w:numId="21">
     <w:abstractNumId w:val="0"/>
   </w:num>
-  <w:num w:numId="22" w16cid:durableId="2017073086">
+  <w:num w:numId="22">
     <w:abstractNumId w:val="2"/>
     <w:lvlOverride w:ilvl="0">
       <w:lvl w:ilvl="0">
@@ -17817,7 +17869,7 @@
       </w:lvl>
     </w:lvlOverride>
   </w:num>
-  <w:num w:numId="23" w16cid:durableId="1806895331">
+  <w:num w:numId="23">
     <w:abstractNumId w:val="21"/>
     <w:lvlOverride w:ilvl="0">
       <w:lvl w:ilvl="0">
@@ -17946,23 +17998,23 @@
       </w:lvl>
     </w:lvlOverride>
   </w:num>
-  <w:num w:numId="24" w16cid:durableId="756482065">
+  <w:num w:numId="24">
     <w:abstractNumId w:val="6"/>
   </w:num>
-  <w:num w:numId="25" w16cid:durableId="1988630835">
+  <w:num w:numId="25">
     <w:abstractNumId w:val="18"/>
   </w:num>
-  <w:num w:numId="26" w16cid:durableId="546449433">
+  <w:num w:numId="26">
     <w:abstractNumId w:val="5"/>
   </w:num>
-  <w:num w:numId="27" w16cid:durableId="2033532166">
+  <w:num w:numId="27">
     <w:abstractNumId w:val="24"/>
   </w:num>
 </w:numbering>
 </file>
 
 <file path=word/styles.xml><?xml version="1.0" encoding="utf-8"?>
-<w:styles xmlns:mc="http://schemas.openxmlformats.org/markup-compatibility/2006" xmlns:r="http://schemas.openxmlformats.org/officeDocument/2006/relationships" xmlns:w="http://schemas.openxmlformats.org/wordprocessingml/2006/main" xmlns:w14="http://schemas.microsoft.com/office/word/2010/wordml" xmlns:w15="http://schemas.microsoft.com/office/word/2012/wordml" xmlns:w16cex="http://schemas.microsoft.com/office/word/2018/wordml/cex" xmlns:w16cid="http://schemas.microsoft.com/office/word/2016/wordml/cid" xmlns:w16="http://schemas.microsoft.com/office/word/2018/wordml" xmlns:w16sdtdh="http://schemas.microsoft.com/office/word/2020/wordml/sdtdatahash" xmlns:w16se="http://schemas.microsoft.com/office/word/2015/wordml/symex" mc:Ignorable="w14 w15 w16se w16cid w16 w16cex w16sdtdh">
+<w:styles xmlns:mc="http://schemas.openxmlformats.org/markup-compatibility/2006" xmlns:r="http://schemas.openxmlformats.org/officeDocument/2006/relationships" xmlns:w="http://schemas.openxmlformats.org/wordprocessingml/2006/main" xmlns:w14="http://schemas.microsoft.com/office/word/2010/wordml" xmlns:w15="http://schemas.microsoft.com/office/word/2012/wordml" xmlns:w16cex="http://schemas.microsoft.com/office/word/2018/wordml/cex" xmlns:w16cid="http://schemas.microsoft.com/office/word/2016/wordml/cid" xmlns:w16="http://schemas.microsoft.com/office/word/2018/wordml" xmlns:w16se="http://schemas.microsoft.com/office/word/2015/wordml/symex" mc:Ignorable="w14 w15 w16se w16cid w16 w16cex">
   <w:docDefaults>
     <w:rPrDefault>
       <w:rPr>
@@ -19172,7 +19224,7 @@
 </file>
 
 <file path=customXml/itemProps1.xml><?xml version="1.0" encoding="utf-8"?>
-<ds:datastoreItem xmlns:ds="http://schemas.openxmlformats.org/officeDocument/2006/customXml" ds:itemID="{4A1D79BD-12AE-4885-A997-301F84758C46}">
+<ds:datastoreItem xmlns:ds="http://schemas.openxmlformats.org/officeDocument/2006/customXml" ds:itemID="{315E948A-9F25-41A9-9A68-7647ADB2DE7D}">
   <ds:schemaRefs>
     <ds:schemaRef ds:uri="http://schemas.openxmlformats.org/officeDocument/2006/bibliography"/>
   </ds:schemaRefs>

--- a/SKRIPSI.docx
+++ b/SKRIPSI.docx
@@ -1,6 +1,6 @@
 
 <file path=word/document.xml><?xml version="1.0" encoding="utf-8"?>
-<w:document xmlns:wpc="http://schemas.microsoft.com/office/word/2010/wordprocessingCanvas" xmlns:cx="http://schemas.microsoft.com/office/drawing/2014/chartex" xmlns:cx1="http://schemas.microsoft.com/office/drawing/2015/9/8/chartex" xmlns:cx2="http://schemas.microsoft.com/office/drawing/2015/10/21/chartex" xmlns:cx3="http://schemas.microsoft.com/office/drawing/2016/5/9/chartex" xmlns:cx4="http://schemas.microsoft.com/office/drawing/2016/5/10/chartex" xmlns:cx5="http://schemas.microsoft.com/office/drawing/2016/5/11/chartex" xmlns:cx6="http://schemas.microsoft.com/office/drawing/2016/5/12/chartex" xmlns:cx7="http://schemas.microsoft.com/office/drawing/2016/5/13/chartex" xmlns:cx8="http://schemas.microsoft.com/office/drawing/2016/5/14/chartex" xmlns:mc="http://schemas.openxmlformats.org/markup-compatibility/2006" xmlns:aink="http://schemas.microsoft.com/office/drawing/2016/ink" xmlns:am3d="http://schemas.microsoft.com/office/drawing/2017/model3d" xmlns:o="urn:schemas-microsoft-com:office:office" xmlns:r="http://schemas.openxmlformats.org/officeDocument/2006/relationships" xmlns:m="http://schemas.openxmlformats.org/officeDocument/2006/math" xmlns:v="urn:schemas-microsoft-com:vml" xmlns:wp14="http://schemas.microsoft.com/office/word/2010/wordprocessingDrawing" xmlns:wp="http://schemas.openxmlformats.org/drawingml/2006/wordprocessingDrawing" xmlns:w10="urn:schemas-microsoft-com:office:word" xmlns:w="http://schemas.openxmlformats.org/wordprocessingml/2006/main" xmlns:w14="http://schemas.microsoft.com/office/word/2010/wordml" xmlns:w15="http://schemas.microsoft.com/office/word/2012/wordml" xmlns:w16cex="http://schemas.microsoft.com/office/word/2018/wordml/cex" xmlns:w16cid="http://schemas.microsoft.com/office/word/2016/wordml/cid" xmlns:w16="http://schemas.microsoft.com/office/word/2018/wordml" xmlns:w16se="http://schemas.microsoft.com/office/word/2015/wordml/symex" xmlns:wpg="http://schemas.microsoft.com/office/word/2010/wordprocessingGroup" xmlns:wpi="http://schemas.microsoft.com/office/word/2010/wordprocessingInk" xmlns:wne="http://schemas.microsoft.com/office/word/2006/wordml" xmlns:wps="http://schemas.microsoft.com/office/word/2010/wordprocessingShape" mc:Ignorable="w14 w15 w16se w16cid w16 w16cex wp14">
+<w:document xmlns:wpc="http://schemas.microsoft.com/office/word/2010/wordprocessingCanvas" xmlns:cx="http://schemas.microsoft.com/office/drawing/2014/chartex" xmlns:cx1="http://schemas.microsoft.com/office/drawing/2015/9/8/chartex" xmlns:cx2="http://schemas.microsoft.com/office/drawing/2015/10/21/chartex" xmlns:cx3="http://schemas.microsoft.com/office/drawing/2016/5/9/chartex" xmlns:cx4="http://schemas.microsoft.com/office/drawing/2016/5/10/chartex" xmlns:cx5="http://schemas.microsoft.com/office/drawing/2016/5/11/chartex" xmlns:cx6="http://schemas.microsoft.com/office/drawing/2016/5/12/chartex" xmlns:cx7="http://schemas.microsoft.com/office/drawing/2016/5/13/chartex" xmlns:cx8="http://schemas.microsoft.com/office/drawing/2016/5/14/chartex" xmlns:mc="http://schemas.openxmlformats.org/markup-compatibility/2006" xmlns:aink="http://schemas.microsoft.com/office/drawing/2016/ink" xmlns:am3d="http://schemas.microsoft.com/office/drawing/2017/model3d" xmlns:o="urn:schemas-microsoft-com:office:office" xmlns:oel="http://schemas.microsoft.com/office/2019/extlst" xmlns:r="http://schemas.openxmlformats.org/officeDocument/2006/relationships" xmlns:m="http://schemas.openxmlformats.org/officeDocument/2006/math" xmlns:v="urn:schemas-microsoft-com:vml" xmlns:wp14="http://schemas.microsoft.com/office/word/2010/wordprocessingDrawing" xmlns:wp="http://schemas.openxmlformats.org/drawingml/2006/wordprocessingDrawing" xmlns:w10="urn:schemas-microsoft-com:office:word" xmlns:w="http://schemas.openxmlformats.org/wordprocessingml/2006/main" xmlns:w14="http://schemas.microsoft.com/office/word/2010/wordml" xmlns:w15="http://schemas.microsoft.com/office/word/2012/wordml" xmlns:w16cex="http://schemas.microsoft.com/office/word/2018/wordml/cex" xmlns:w16cid="http://schemas.microsoft.com/office/word/2016/wordml/cid" xmlns:w16="http://schemas.microsoft.com/office/word/2018/wordml" xmlns:w16sdtdh="http://schemas.microsoft.com/office/word/2020/wordml/sdtdatahash" xmlns:w16se="http://schemas.microsoft.com/office/word/2015/wordml/symex" xmlns:wpg="http://schemas.microsoft.com/office/word/2010/wordprocessingGroup" xmlns:wpi="http://schemas.microsoft.com/office/word/2010/wordprocessingInk" xmlns:wne="http://schemas.microsoft.com/office/word/2006/wordml" xmlns:wps="http://schemas.microsoft.com/office/word/2010/wordprocessingShape" mc:Ignorable="w14 w15 w16se w16cid w16 w16cex w16sdtdh wp14">
   <w:body>
     <w:p>
       <w:pPr>
@@ -133,7 +133,27 @@
           <w:szCs w:val="32"/>
           <w:lang w:val="en-ID" w:eastAsia="en-ID"/>
         </w:rPr>
-        <w:t xml:space="preserve">SMART FARMING DAN MONITORING HASIL PERTANIAN </w:t>
+        <w:t>SMART FARMING DAN MONITORING</w:t>
+      </w:r>
+      <w:r>
+        <w:rPr>
+          <w:b/>
+          <w:bCs/>
+          <w:sz w:val="32"/>
+          <w:szCs w:val="32"/>
+          <w:lang w:val="en-ID" w:eastAsia="en-ID"/>
+        </w:rPr>
+        <w:t xml:space="preserve"> ini jguaa</w:t>
+      </w:r>
+      <w:r>
+        <w:rPr>
+          <w:b/>
+          <w:bCs/>
+          <w:sz w:val="32"/>
+          <w:szCs w:val="32"/>
+          <w:lang w:val="en-ID" w:eastAsia="en-ID"/>
+        </w:rPr>
+        <w:t xml:space="preserve"> HASIL PERTANIAN </w:t>
       </w:r>
     </w:p>
     <w:p>
@@ -329,8 +349,6 @@
         </w:rPr>
         <w:t>1103194102</w:t>
       </w:r>
-      <w:bookmarkStart w:id="0" w:name="_GoBack"/>
-      <w:bookmarkEnd w:id="0"/>
     </w:p>
     <w:p>
       <w:pPr>
@@ -728,8 +746,8 @@
           <w:docGrid w:linePitch="360"/>
         </w:sectPr>
       </w:pPr>
-      <w:bookmarkStart w:id="1" w:name="_Toc80034157"/>
-      <w:bookmarkEnd w:id="1"/>
+      <w:bookmarkStart w:id="0" w:name="_Toc80034157"/>
+      <w:bookmarkEnd w:id="0"/>
     </w:p>
     <w:p>
       <w:pPr>
@@ -4778,7 +4796,7 @@
           <w:lang w:val="fr-FR"/>
         </w:rPr>
       </w:pPr>
-      <w:bookmarkStart w:id="2" w:name="_Toc18920433"/>
+      <w:bookmarkStart w:id="1" w:name="_Toc18920433"/>
     </w:p>
     <w:p>
       <w:pPr>
@@ -4807,7 +4825,7 @@
           <w:lang w:val="fr-FR"/>
         </w:rPr>
       </w:pPr>
-      <w:bookmarkStart w:id="3" w:name="_Toc110248079"/>
+      <w:bookmarkStart w:id="2" w:name="_Toc110248079"/>
       <w:r>
         <w:rPr>
           <w:lang w:val="fr-FR"/>
@@ -4815,8 +4833,8 @@
         <w:lastRenderedPageBreak/>
         <w:t>DAFTAR ISI</w:t>
       </w:r>
+      <w:bookmarkEnd w:id="1"/>
       <w:bookmarkEnd w:id="2"/>
-      <w:bookmarkEnd w:id="3"/>
     </w:p>
     <w:sdt>
       <w:sdtPr>
@@ -6220,8 +6238,8 @@
           <w:docGrid w:linePitch="360"/>
         </w:sectPr>
       </w:pPr>
-      <w:bookmarkStart w:id="4" w:name="_Toc335277458"/>
-      <w:bookmarkStart w:id="5" w:name="_Toc18920435"/>
+      <w:bookmarkStart w:id="3" w:name="_Toc335277458"/>
+      <w:bookmarkStart w:id="4" w:name="_Toc18920435"/>
     </w:p>
     <w:p>
       <w:pPr>
@@ -6241,7 +6259,7 @@
           <w:szCs w:val="28"/>
         </w:rPr>
       </w:pPr>
-      <w:bookmarkStart w:id="6" w:name="_Toc110248080"/>
+      <w:bookmarkStart w:id="5" w:name="_Toc110248080"/>
       <w:r>
         <w:rPr>
           <w:rFonts w:ascii="Times New Roman" w:hAnsi="Times New Roman" w:cs="Times New Roman"/>
@@ -6254,9 +6272,9 @@
         <w:lastRenderedPageBreak/>
         <w:t>Pengantar</w:t>
       </w:r>
+      <w:bookmarkEnd w:id="3"/>
       <w:bookmarkEnd w:id="4"/>
       <w:bookmarkEnd w:id="5"/>
-      <w:bookmarkEnd w:id="6"/>
     </w:p>
     <w:p>
       <w:pPr>
@@ -6275,12 +6293,12 @@
           <w:lang w:val="en-ID"/>
         </w:rPr>
       </w:pPr>
-      <w:bookmarkStart w:id="7" w:name="_Toc356714131"/>
-      <w:bookmarkStart w:id="8" w:name="_Toc356715017"/>
-      <w:bookmarkStart w:id="9" w:name="_Toc356715787"/>
-      <w:bookmarkStart w:id="10" w:name="_Toc335277459"/>
-      <w:bookmarkStart w:id="11" w:name="_Toc18920436"/>
-      <w:bookmarkStart w:id="12" w:name="_Toc110248081"/>
+      <w:bookmarkStart w:id="6" w:name="_Toc356714131"/>
+      <w:bookmarkStart w:id="7" w:name="_Toc356715017"/>
+      <w:bookmarkStart w:id="8" w:name="_Toc356715787"/>
+      <w:bookmarkStart w:id="9" w:name="_Toc335277459"/>
+      <w:bookmarkStart w:id="10" w:name="_Toc18920436"/>
+      <w:bookmarkStart w:id="11" w:name="_Toc110248081"/>
       <w:r>
         <w:rPr>
           <w:rFonts w:ascii="Times New Roman" w:hAnsi="Times New Roman" w:cs="Times New Roman"/>
@@ -6291,10 +6309,10 @@
         </w:rPr>
         <w:t>R</w:t>
       </w:r>
+      <w:bookmarkEnd w:id="6"/>
       <w:bookmarkEnd w:id="7"/>
       <w:bookmarkEnd w:id="8"/>
       <w:bookmarkEnd w:id="9"/>
-      <w:bookmarkEnd w:id="10"/>
       <w:r>
         <w:rPr>
           <w:rFonts w:ascii="Times New Roman" w:hAnsi="Times New Roman" w:cs="Times New Roman"/>
@@ -6305,8 +6323,8 @@
         </w:rPr>
         <w:t>ingkasan Isi Dokumen</w:t>
       </w:r>
+      <w:bookmarkEnd w:id="10"/>
       <w:bookmarkEnd w:id="11"/>
-      <w:bookmarkEnd w:id="12"/>
     </w:p>
     <w:p>
       <w:pPr>
@@ -6459,9 +6477,9 @@
           <w:lang w:val="en-ID"/>
         </w:rPr>
       </w:pPr>
-      <w:bookmarkStart w:id="13" w:name="_Toc335277460"/>
-      <w:bookmarkStart w:id="14" w:name="_Toc18920437"/>
-      <w:bookmarkStart w:id="15" w:name="_Toc110248082"/>
+      <w:bookmarkStart w:id="12" w:name="_Toc335277460"/>
+      <w:bookmarkStart w:id="13" w:name="_Toc18920437"/>
+      <w:bookmarkStart w:id="14" w:name="_Toc110248082"/>
       <w:r>
         <w:rPr>
           <w:rFonts w:ascii="Times New Roman" w:hAnsi="Times New Roman" w:cs="Times New Roman"/>
@@ -6472,9 +6490,9 @@
         </w:rPr>
         <w:t>Tujuan Penulisan Dokumen</w:t>
       </w:r>
+      <w:bookmarkEnd w:id="12"/>
       <w:bookmarkEnd w:id="13"/>
       <w:bookmarkEnd w:id="14"/>
-      <w:bookmarkEnd w:id="15"/>
     </w:p>
     <w:p>
       <w:pPr>
@@ -6690,8 +6708,8 @@
           <w:lang w:val="en-ID"/>
         </w:rPr>
       </w:pPr>
-      <w:bookmarkStart w:id="16" w:name="_Toc18920438"/>
-      <w:bookmarkStart w:id="17" w:name="_Toc110248083"/>
+      <w:bookmarkStart w:id="15" w:name="_Toc18920438"/>
+      <w:bookmarkStart w:id="16" w:name="_Toc110248083"/>
       <w:r>
         <w:rPr>
           <w:rFonts w:ascii="Times New Roman" w:hAnsi="Times New Roman" w:cs="Times New Roman"/>
@@ -6702,8 +6720,8 @@
         </w:rPr>
         <w:t>Referensi</w:t>
       </w:r>
+      <w:bookmarkEnd w:id="15"/>
       <w:bookmarkEnd w:id="16"/>
-      <w:bookmarkEnd w:id="17"/>
     </w:p>
     <w:p>
       <w:pPr>
@@ -6888,8 +6906,8 @@
           <w:lang w:val="en-ID"/>
         </w:rPr>
       </w:pPr>
-      <w:bookmarkStart w:id="18" w:name="_Toc18920439"/>
-      <w:bookmarkStart w:id="19" w:name="_Toc110248084"/>
+      <w:bookmarkStart w:id="17" w:name="_Toc18920439"/>
+      <w:bookmarkStart w:id="18" w:name="_Toc110248084"/>
       <w:r>
         <w:rPr>
           <w:rFonts w:ascii="Times New Roman" w:hAnsi="Times New Roman" w:cs="Times New Roman"/>
@@ -6900,8 +6918,8 @@
         </w:rPr>
         <w:t>Daftar Singkatan</w:t>
       </w:r>
+      <w:bookmarkEnd w:id="17"/>
       <w:bookmarkEnd w:id="18"/>
-      <w:bookmarkEnd w:id="19"/>
     </w:p>
     <w:tbl>
       <w:tblPr>
@@ -7148,7 +7166,7 @@
           <w:szCs w:val="28"/>
         </w:rPr>
       </w:pPr>
-      <w:bookmarkStart w:id="20" w:name="_Toc110248085"/>
+      <w:bookmarkStart w:id="19" w:name="_Toc110248085"/>
       <w:r>
         <w:rPr>
           <w:rFonts w:ascii="Times New Roman" w:hAnsi="Times New Roman" w:cs="Times New Roman"/>
@@ -7160,8 +7178,8 @@
         </w:rPr>
         <w:t>Masalah</w:t>
       </w:r>
-      <w:bookmarkStart w:id="21" w:name="_Toc335277463"/>
-      <w:bookmarkEnd w:id="20"/>
+      <w:bookmarkStart w:id="20" w:name="_Toc335277463"/>
+      <w:bookmarkEnd w:id="19"/>
       <w:r>
         <w:rPr>
           <w:rFonts w:ascii="Times New Roman" w:hAnsi="Times New Roman" w:cs="Times New Roman"/>
@@ -7173,7 +7191,7 @@
         </w:rPr>
         <w:t xml:space="preserve"> </w:t>
       </w:r>
-      <w:bookmarkEnd w:id="21"/>
+      <w:bookmarkEnd w:id="20"/>
     </w:p>
     <w:p>
       <w:pPr>
@@ -7374,8 +7392,8 @@
           <w:lang w:val="id-ID"/>
         </w:rPr>
       </w:pPr>
-      <w:bookmarkStart w:id="22" w:name="_Toc18920441"/>
-      <w:bookmarkStart w:id="23" w:name="_Toc110248086"/>
+      <w:bookmarkStart w:id="21" w:name="_Toc18920441"/>
+      <w:bookmarkStart w:id="22" w:name="_Toc110248086"/>
       <w:r>
         <w:rPr>
           <w:rFonts w:ascii="Times New Roman" w:hAnsi="Times New Roman" w:cs="Times New Roman"/>
@@ -7397,8 +7415,8 @@
         </w:rPr>
         <w:t>Masalah</w:t>
       </w:r>
+      <w:bookmarkEnd w:id="21"/>
       <w:bookmarkEnd w:id="22"/>
-      <w:bookmarkEnd w:id="23"/>
     </w:p>
     <w:p>
       <w:pPr>
@@ -7697,8 +7715,8 @@
           <w:lang w:val="id-ID"/>
         </w:rPr>
       </w:pPr>
-      <w:bookmarkStart w:id="24" w:name="_Toc18920443"/>
-      <w:bookmarkStart w:id="25" w:name="_Toc110248087"/>
+      <w:bookmarkStart w:id="23" w:name="_Toc18920443"/>
+      <w:bookmarkStart w:id="24" w:name="_Toc110248087"/>
       <w:r>
         <w:rPr>
           <w:rFonts w:ascii="Times New Roman" w:hAnsi="Times New Roman" w:cs="Times New Roman"/>
@@ -7719,8 +7737,8 @@
         </w:rPr>
         <w:t>endukung</w:t>
       </w:r>
+      <w:bookmarkEnd w:id="23"/>
       <w:bookmarkEnd w:id="24"/>
-      <w:bookmarkEnd w:id="25"/>
     </w:p>
     <w:p>
       <w:pPr>
@@ -7841,8 +7859,8 @@
           <w:lang w:val="id-ID"/>
         </w:rPr>
       </w:pPr>
-      <w:bookmarkStart w:id="26" w:name="_Toc18920444"/>
-      <w:bookmarkStart w:id="27" w:name="_Toc110248088"/>
+      <w:bookmarkStart w:id="25" w:name="_Toc18920444"/>
+      <w:bookmarkStart w:id="26" w:name="_Toc110248088"/>
       <w:r>
         <w:rPr>
           <w:rFonts w:ascii="Times New Roman" w:hAnsi="Times New Roman" w:cs="Times New Roman"/>
@@ -7853,8 +7871,8 @@
         </w:rPr>
         <w:t>Analisis Umum</w:t>
       </w:r>
+      <w:bookmarkEnd w:id="25"/>
       <w:bookmarkEnd w:id="26"/>
-      <w:bookmarkEnd w:id="27"/>
     </w:p>
     <w:p>
       <w:pPr>
@@ -8247,8 +8265,8 @@
           <w:lang w:val="en-ID"/>
         </w:rPr>
       </w:pPr>
-      <w:bookmarkStart w:id="28" w:name="_Toc18920445"/>
-      <w:bookmarkStart w:id="29" w:name="_Toc110248089"/>
+      <w:bookmarkStart w:id="27" w:name="_Toc18920445"/>
+      <w:bookmarkStart w:id="28" w:name="_Toc110248089"/>
       <w:r>
         <w:rPr>
           <w:rFonts w:ascii="Times New Roman" w:hAnsi="Times New Roman" w:cs="Times New Roman"/>
@@ -8290,8 +8308,8 @@
         </w:rPr>
         <w:t>ipenuhi</w:t>
       </w:r>
+      <w:bookmarkEnd w:id="27"/>
       <w:bookmarkEnd w:id="28"/>
-      <w:bookmarkEnd w:id="29"/>
     </w:p>
     <w:p>
       <w:pPr>
@@ -8578,8 +8596,8 @@
           <w:lang w:val="en-ID"/>
         </w:rPr>
       </w:pPr>
-      <w:bookmarkStart w:id="30" w:name="_Toc18920446"/>
-      <w:bookmarkStart w:id="31" w:name="_Toc110248090"/>
+      <w:bookmarkStart w:id="29" w:name="_Toc18920446"/>
+      <w:bookmarkStart w:id="30" w:name="_Toc110248090"/>
       <w:r>
         <w:rPr>
           <w:rFonts w:ascii="Times New Roman" w:hAnsi="Times New Roman" w:cs="Times New Roman"/>
@@ -8590,8 +8608,8 @@
         </w:rPr>
         <w:t>Tujuan</w:t>
       </w:r>
+      <w:bookmarkEnd w:id="29"/>
       <w:bookmarkEnd w:id="30"/>
-      <w:bookmarkEnd w:id="31"/>
     </w:p>
     <w:p>
       <w:pPr>
@@ -8771,8 +8789,8 @@
           <w:szCs w:val="28"/>
         </w:rPr>
       </w:pPr>
-      <w:bookmarkStart w:id="32" w:name="_Toc18920447"/>
-      <w:bookmarkStart w:id="33" w:name="_Toc110248091"/>
+      <w:bookmarkStart w:id="31" w:name="_Toc18920447"/>
+      <w:bookmarkStart w:id="32" w:name="_Toc110248091"/>
       <w:r>
         <w:rPr>
           <w:rFonts w:ascii="Times New Roman" w:hAnsi="Times New Roman" w:cs="Times New Roman"/>
@@ -8784,8 +8802,8 @@
         </w:rPr>
         <w:t>Solusi</w:t>
       </w:r>
+      <w:bookmarkEnd w:id="31"/>
       <w:bookmarkEnd w:id="32"/>
-      <w:bookmarkEnd w:id="33"/>
     </w:p>
     <w:p>
       <w:pPr>
@@ -8835,8 +8853,8 @@
           <w:color w:val="000000" w:themeColor="text1"/>
         </w:rPr>
       </w:pPr>
-      <w:bookmarkStart w:id="34" w:name="_Toc18920448"/>
-      <w:bookmarkStart w:id="35" w:name="_Toc110248092"/>
+      <w:bookmarkStart w:id="33" w:name="_Toc18920448"/>
+      <w:bookmarkStart w:id="34" w:name="_Toc110248092"/>
       <w:r>
         <w:rPr>
           <w:rFonts w:ascii="Times New Roman" w:hAnsi="Times New Roman" w:cs="Times New Roman"/>
@@ -8846,8 +8864,8 @@
         </w:rPr>
         <w:t>Karakteristik Produk</w:t>
       </w:r>
+      <w:bookmarkEnd w:id="33"/>
       <w:bookmarkEnd w:id="34"/>
-      <w:bookmarkEnd w:id="35"/>
       <w:r>
         <w:rPr>
           <w:rFonts w:ascii="Times New Roman" w:hAnsi="Times New Roman" w:cs="Times New Roman"/>
@@ -9278,7 +9296,7 @@
           <w:color w:val="000000" w:themeColor="text1"/>
         </w:rPr>
       </w:pPr>
-      <w:bookmarkStart w:id="36" w:name="_Toc335277465"/>
+      <w:bookmarkStart w:id="35" w:name="_Toc335277465"/>
       <w:r>
         <w:rPr>
           <w:rFonts w:ascii="Times New Roman" w:hAnsi="Times New Roman" w:cs="Times New Roman"/>
@@ -9887,9 +9905,9 @@
           <w:color w:val="000000" w:themeColor="text1"/>
         </w:rPr>
       </w:pPr>
-      <w:bookmarkStart w:id="37" w:name="_Toc18920455"/>
-      <w:bookmarkStart w:id="38" w:name="_Toc110248094"/>
-      <w:bookmarkEnd w:id="36"/>
+      <w:bookmarkStart w:id="36" w:name="_Toc18920455"/>
+      <w:bookmarkStart w:id="37" w:name="_Toc110248094"/>
+      <w:bookmarkEnd w:id="35"/>
       <w:r>
         <w:rPr>
           <w:rFonts w:ascii="Times New Roman" w:hAnsi="Times New Roman" w:cs="Times New Roman"/>
@@ -10185,8 +10203,8 @@
         </w:rPr>
         <w:t>Kesimpulan dan Ringkasan</w:t>
       </w:r>
+      <w:bookmarkEnd w:id="36"/>
       <w:bookmarkEnd w:id="37"/>
-      <w:bookmarkEnd w:id="38"/>
     </w:p>
     <w:p>
       <w:pPr>
@@ -10233,9 +10251,9 @@
           <w:sz w:val="28"/>
         </w:rPr>
       </w:pPr>
-      <w:bookmarkStart w:id="39" w:name="_Toc335277473"/>
-      <w:bookmarkStart w:id="40" w:name="_Toc18920456"/>
-      <w:bookmarkStart w:id="41" w:name="_Toc110248095"/>
+      <w:bookmarkStart w:id="38" w:name="_Toc335277473"/>
+      <w:bookmarkStart w:id="39" w:name="_Toc18920456"/>
+      <w:bookmarkStart w:id="40" w:name="_Toc110248095"/>
       <w:r>
         <w:rPr>
           <w:sz w:val="28"/>
@@ -10243,9 +10261,9 @@
         <w:lastRenderedPageBreak/>
         <w:t>Lampiran</w:t>
       </w:r>
+      <w:bookmarkEnd w:id="38"/>
       <w:bookmarkEnd w:id="39"/>
       <w:bookmarkEnd w:id="40"/>
-      <w:bookmarkEnd w:id="41"/>
     </w:p>
     <w:p>
       <w:pPr>
@@ -10680,8 +10698,8 @@
                 <w:color w:val="FFFFFF" w:themeColor="background1"/>
               </w:rPr>
             </w:pPr>
-            <w:bookmarkStart w:id="42" w:name="OLE_LINK1"/>
-            <w:bookmarkStart w:id="43" w:name="OLE_LINK2"/>
+            <w:bookmarkStart w:id="41" w:name="OLE_LINK1"/>
+            <w:bookmarkStart w:id="42" w:name="OLE_LINK2"/>
             <w:r>
               <w:rPr>
                 <w:b/>
@@ -10752,8 +10770,8 @@
           </w:p>
         </w:tc>
       </w:tr>
+      <w:bookmarkEnd w:id="41"/>
       <w:bookmarkEnd w:id="42"/>
-      <w:bookmarkEnd w:id="43"/>
       <w:tr>
         <w:trPr>
           <w:trHeight w:val="325"/>
@@ -14878,7 +14896,7 @@
 </file>
 
 <file path=word/endnotes.xml><?xml version="1.0" encoding="utf-8"?>
-<w:endnotes xmlns:wpc="http://schemas.microsoft.com/office/word/2010/wordprocessingCanvas" xmlns:cx="http://schemas.microsoft.com/office/drawing/2014/chartex" xmlns:cx1="http://schemas.microsoft.com/office/drawing/2015/9/8/chartex" xmlns:cx2="http://schemas.microsoft.com/office/drawing/2015/10/21/chartex" xmlns:cx3="http://schemas.microsoft.com/office/drawing/2016/5/9/chartex" xmlns:cx4="http://schemas.microsoft.com/office/drawing/2016/5/10/chartex" xmlns:cx5="http://schemas.microsoft.com/office/drawing/2016/5/11/chartex" xmlns:cx6="http://schemas.microsoft.com/office/drawing/2016/5/12/chartex" xmlns:cx7="http://schemas.microsoft.com/office/drawing/2016/5/13/chartex" xmlns:cx8="http://schemas.microsoft.com/office/drawing/2016/5/14/chartex" xmlns:mc="http://schemas.openxmlformats.org/markup-compatibility/2006" xmlns:aink="http://schemas.microsoft.com/office/drawing/2016/ink" xmlns:am3d="http://schemas.microsoft.com/office/drawing/2017/model3d" xmlns:o="urn:schemas-microsoft-com:office:office" xmlns:r="http://schemas.openxmlformats.org/officeDocument/2006/relationships" xmlns:m="http://schemas.openxmlformats.org/officeDocument/2006/math" xmlns:v="urn:schemas-microsoft-com:vml" xmlns:wp14="http://schemas.microsoft.com/office/word/2010/wordprocessingDrawing" xmlns:wp="http://schemas.openxmlformats.org/drawingml/2006/wordprocessingDrawing" xmlns:w10="urn:schemas-microsoft-com:office:word" xmlns:w="http://schemas.openxmlformats.org/wordprocessingml/2006/main" xmlns:w14="http://schemas.microsoft.com/office/word/2010/wordml" xmlns:w15="http://schemas.microsoft.com/office/word/2012/wordml" xmlns:w16cex="http://schemas.microsoft.com/office/word/2018/wordml/cex" xmlns:w16cid="http://schemas.microsoft.com/office/word/2016/wordml/cid" xmlns:w16="http://schemas.microsoft.com/office/word/2018/wordml" xmlns:w16se="http://schemas.microsoft.com/office/word/2015/wordml/symex" xmlns:wpg="http://schemas.microsoft.com/office/word/2010/wordprocessingGroup" xmlns:wpi="http://schemas.microsoft.com/office/word/2010/wordprocessingInk" xmlns:wne="http://schemas.microsoft.com/office/word/2006/wordml" xmlns:wps="http://schemas.microsoft.com/office/word/2010/wordprocessingShape" mc:Ignorable="w14 w15 w16se w16cid w16 w16cex wp14">
+<w:endnotes xmlns:wpc="http://schemas.microsoft.com/office/word/2010/wordprocessingCanvas" xmlns:cx="http://schemas.microsoft.com/office/drawing/2014/chartex" xmlns:cx1="http://schemas.microsoft.com/office/drawing/2015/9/8/chartex" xmlns:cx2="http://schemas.microsoft.com/office/drawing/2015/10/21/chartex" xmlns:cx3="http://schemas.microsoft.com/office/drawing/2016/5/9/chartex" xmlns:cx4="http://schemas.microsoft.com/office/drawing/2016/5/10/chartex" xmlns:cx5="http://schemas.microsoft.com/office/drawing/2016/5/11/chartex" xmlns:cx6="http://schemas.microsoft.com/office/drawing/2016/5/12/chartex" xmlns:cx7="http://schemas.microsoft.com/office/drawing/2016/5/13/chartex" xmlns:cx8="http://schemas.microsoft.com/office/drawing/2016/5/14/chartex" xmlns:mc="http://schemas.openxmlformats.org/markup-compatibility/2006" xmlns:aink="http://schemas.microsoft.com/office/drawing/2016/ink" xmlns:am3d="http://schemas.microsoft.com/office/drawing/2017/model3d" xmlns:o="urn:schemas-microsoft-com:office:office" xmlns:oel="http://schemas.microsoft.com/office/2019/extlst" xmlns:r="http://schemas.openxmlformats.org/officeDocument/2006/relationships" xmlns:m="http://schemas.openxmlformats.org/officeDocument/2006/math" xmlns:v="urn:schemas-microsoft-com:vml" xmlns:wp14="http://schemas.microsoft.com/office/word/2010/wordprocessingDrawing" xmlns:wp="http://schemas.openxmlformats.org/drawingml/2006/wordprocessingDrawing" xmlns:w10="urn:schemas-microsoft-com:office:word" xmlns:w="http://schemas.openxmlformats.org/wordprocessingml/2006/main" xmlns:w14="http://schemas.microsoft.com/office/word/2010/wordml" xmlns:w15="http://schemas.microsoft.com/office/word/2012/wordml" xmlns:w16cex="http://schemas.microsoft.com/office/word/2018/wordml/cex" xmlns:w16cid="http://schemas.microsoft.com/office/word/2016/wordml/cid" xmlns:w16="http://schemas.microsoft.com/office/word/2018/wordml" xmlns:w16sdtdh="http://schemas.microsoft.com/office/word/2020/wordml/sdtdatahash" xmlns:w16se="http://schemas.microsoft.com/office/word/2015/wordml/symex" xmlns:wpg="http://schemas.microsoft.com/office/word/2010/wordprocessingGroup" xmlns:wpi="http://schemas.microsoft.com/office/word/2010/wordprocessingInk" xmlns:wne="http://schemas.microsoft.com/office/word/2006/wordml" xmlns:wps="http://schemas.microsoft.com/office/word/2010/wordprocessingShape" mc:Ignorable="w14 w15 w16se w16cid w16 w16cex w16sdtdh wp14">
   <w:endnote w:type="separator" w:id="-1">
     <w:p>
       <w:r>
@@ -14900,7 +14918,7 @@
 </file>
 
 <file path=word/footer1.xml><?xml version="1.0" encoding="utf-8"?>
-<w:ftr xmlns:wpc="http://schemas.microsoft.com/office/word/2010/wordprocessingCanvas" xmlns:cx="http://schemas.microsoft.com/office/drawing/2014/chartex" xmlns:cx1="http://schemas.microsoft.com/office/drawing/2015/9/8/chartex" xmlns:cx2="http://schemas.microsoft.com/office/drawing/2015/10/21/chartex" xmlns:cx3="http://schemas.microsoft.com/office/drawing/2016/5/9/chartex" xmlns:cx4="http://schemas.microsoft.com/office/drawing/2016/5/10/chartex" xmlns:cx5="http://schemas.microsoft.com/office/drawing/2016/5/11/chartex" xmlns:cx6="http://schemas.microsoft.com/office/drawing/2016/5/12/chartex" xmlns:cx7="http://schemas.microsoft.com/office/drawing/2016/5/13/chartex" xmlns:cx8="http://schemas.microsoft.com/office/drawing/2016/5/14/chartex" xmlns:mc="http://schemas.openxmlformats.org/markup-compatibility/2006" xmlns:aink="http://schemas.microsoft.com/office/drawing/2016/ink" xmlns:am3d="http://schemas.microsoft.com/office/drawing/2017/model3d" xmlns:o="urn:schemas-microsoft-com:office:office" xmlns:r="http://schemas.openxmlformats.org/officeDocument/2006/relationships" xmlns:m="http://schemas.openxmlformats.org/officeDocument/2006/math" xmlns:v="urn:schemas-microsoft-com:vml" xmlns:wp14="http://schemas.microsoft.com/office/word/2010/wordprocessingDrawing" xmlns:wp="http://schemas.openxmlformats.org/drawingml/2006/wordprocessingDrawing" xmlns:w10="urn:schemas-microsoft-com:office:word" xmlns:w="http://schemas.openxmlformats.org/wordprocessingml/2006/main" xmlns:w14="http://schemas.microsoft.com/office/word/2010/wordml" xmlns:w15="http://schemas.microsoft.com/office/word/2012/wordml" xmlns:w16cex="http://schemas.microsoft.com/office/word/2018/wordml/cex" xmlns:w16cid="http://schemas.microsoft.com/office/word/2016/wordml/cid" xmlns:w16="http://schemas.microsoft.com/office/word/2018/wordml" xmlns:w16se="http://schemas.microsoft.com/office/word/2015/wordml/symex" xmlns:wpg="http://schemas.microsoft.com/office/word/2010/wordprocessingGroup" xmlns:wpi="http://schemas.microsoft.com/office/word/2010/wordprocessingInk" xmlns:wne="http://schemas.microsoft.com/office/word/2006/wordml" xmlns:wps="http://schemas.microsoft.com/office/word/2010/wordprocessingShape" mc:Ignorable="w14 w15 w16se w16cid w16 w16cex wp14">
+<w:ftr xmlns:wpc="http://schemas.microsoft.com/office/word/2010/wordprocessingCanvas" xmlns:cx="http://schemas.microsoft.com/office/drawing/2014/chartex" xmlns:cx1="http://schemas.microsoft.com/office/drawing/2015/9/8/chartex" xmlns:cx2="http://schemas.microsoft.com/office/drawing/2015/10/21/chartex" xmlns:cx3="http://schemas.microsoft.com/office/drawing/2016/5/9/chartex" xmlns:cx4="http://schemas.microsoft.com/office/drawing/2016/5/10/chartex" xmlns:cx5="http://schemas.microsoft.com/office/drawing/2016/5/11/chartex" xmlns:cx6="http://schemas.microsoft.com/office/drawing/2016/5/12/chartex" xmlns:cx7="http://schemas.microsoft.com/office/drawing/2016/5/13/chartex" xmlns:cx8="http://schemas.microsoft.com/office/drawing/2016/5/14/chartex" xmlns:mc="http://schemas.openxmlformats.org/markup-compatibility/2006" xmlns:aink="http://schemas.microsoft.com/office/drawing/2016/ink" xmlns:am3d="http://schemas.microsoft.com/office/drawing/2017/model3d" xmlns:o="urn:schemas-microsoft-com:office:office" xmlns:oel="http://schemas.microsoft.com/office/2019/extlst" xmlns:r="http://schemas.openxmlformats.org/officeDocument/2006/relationships" xmlns:m="http://schemas.openxmlformats.org/officeDocument/2006/math" xmlns:v="urn:schemas-microsoft-com:vml" xmlns:wp14="http://schemas.microsoft.com/office/word/2010/wordprocessingDrawing" xmlns:wp="http://schemas.openxmlformats.org/drawingml/2006/wordprocessingDrawing" xmlns:w10="urn:schemas-microsoft-com:office:word" xmlns:w="http://schemas.openxmlformats.org/wordprocessingml/2006/main" xmlns:w14="http://schemas.microsoft.com/office/word/2010/wordml" xmlns:w15="http://schemas.microsoft.com/office/word/2012/wordml" xmlns:w16cex="http://schemas.microsoft.com/office/word/2018/wordml/cex" xmlns:w16cid="http://schemas.microsoft.com/office/word/2016/wordml/cid" xmlns:w16="http://schemas.microsoft.com/office/word/2018/wordml" xmlns:w16sdtdh="http://schemas.microsoft.com/office/word/2020/wordml/sdtdatahash" xmlns:w16se="http://schemas.microsoft.com/office/word/2015/wordml/symex" xmlns:wpg="http://schemas.microsoft.com/office/word/2010/wordprocessingGroup" xmlns:wpi="http://schemas.microsoft.com/office/word/2010/wordprocessingInk" xmlns:wne="http://schemas.microsoft.com/office/word/2006/wordml" xmlns:wps="http://schemas.microsoft.com/office/word/2010/wordprocessingShape" mc:Ignorable="w14 w15 w16se w16cid w16 w16cex w16sdtdh wp14">
   <w:p>
     <w:pPr>
       <w:pStyle w:val="Footer"/>
@@ -14965,7 +14983,7 @@
 </file>
 
 <file path=word/footnotes.xml><?xml version="1.0" encoding="utf-8"?>
-<w:footnotes xmlns:wpc="http://schemas.microsoft.com/office/word/2010/wordprocessingCanvas" xmlns:cx="http://schemas.microsoft.com/office/drawing/2014/chartex" xmlns:cx1="http://schemas.microsoft.com/office/drawing/2015/9/8/chartex" xmlns:cx2="http://schemas.microsoft.com/office/drawing/2015/10/21/chartex" xmlns:cx3="http://schemas.microsoft.com/office/drawing/2016/5/9/chartex" xmlns:cx4="http://schemas.microsoft.com/office/drawing/2016/5/10/chartex" xmlns:cx5="http://schemas.microsoft.com/office/drawing/2016/5/11/chartex" xmlns:cx6="http://schemas.microsoft.com/office/drawing/2016/5/12/chartex" xmlns:cx7="http://schemas.microsoft.com/office/drawing/2016/5/13/chartex" xmlns:cx8="http://schemas.microsoft.com/office/drawing/2016/5/14/chartex" xmlns:mc="http://schemas.openxmlformats.org/markup-compatibility/2006" xmlns:aink="http://schemas.microsoft.com/office/drawing/2016/ink" xmlns:am3d="http://schemas.microsoft.com/office/drawing/2017/model3d" xmlns:o="urn:schemas-microsoft-com:office:office" xmlns:r="http://schemas.openxmlformats.org/officeDocument/2006/relationships" xmlns:m="http://schemas.openxmlformats.org/officeDocument/2006/math" xmlns:v="urn:schemas-microsoft-com:vml" xmlns:wp14="http://schemas.microsoft.com/office/word/2010/wordprocessingDrawing" xmlns:wp="http://schemas.openxmlformats.org/drawingml/2006/wordprocessingDrawing" xmlns:w10="urn:schemas-microsoft-com:office:word" xmlns:w="http://schemas.openxmlformats.org/wordprocessingml/2006/main" xmlns:w14="http://schemas.microsoft.com/office/word/2010/wordml" xmlns:w15="http://schemas.microsoft.com/office/word/2012/wordml" xmlns:w16cex="http://schemas.microsoft.com/office/word/2018/wordml/cex" xmlns:w16cid="http://schemas.microsoft.com/office/word/2016/wordml/cid" xmlns:w16="http://schemas.microsoft.com/office/word/2018/wordml" xmlns:w16se="http://schemas.microsoft.com/office/word/2015/wordml/symex" xmlns:wpg="http://schemas.microsoft.com/office/word/2010/wordprocessingGroup" xmlns:wpi="http://schemas.microsoft.com/office/word/2010/wordprocessingInk" xmlns:wne="http://schemas.microsoft.com/office/word/2006/wordml" xmlns:wps="http://schemas.microsoft.com/office/word/2010/wordprocessingShape" mc:Ignorable="w14 w15 w16se w16cid w16 w16cex wp14">
+<w:footnotes xmlns:wpc="http://schemas.microsoft.com/office/word/2010/wordprocessingCanvas" xmlns:cx="http://schemas.microsoft.com/office/drawing/2014/chartex" xmlns:cx1="http://schemas.microsoft.com/office/drawing/2015/9/8/chartex" xmlns:cx2="http://schemas.microsoft.com/office/drawing/2015/10/21/chartex" xmlns:cx3="http://schemas.microsoft.com/office/drawing/2016/5/9/chartex" xmlns:cx4="http://schemas.microsoft.com/office/drawing/2016/5/10/chartex" xmlns:cx5="http://schemas.microsoft.com/office/drawing/2016/5/11/chartex" xmlns:cx6="http://schemas.microsoft.com/office/drawing/2016/5/12/chartex" xmlns:cx7="http://schemas.microsoft.com/office/drawing/2016/5/13/chartex" xmlns:cx8="http://schemas.microsoft.com/office/drawing/2016/5/14/chartex" xmlns:mc="http://schemas.openxmlformats.org/markup-compatibility/2006" xmlns:aink="http://schemas.microsoft.com/office/drawing/2016/ink" xmlns:am3d="http://schemas.microsoft.com/office/drawing/2017/model3d" xmlns:o="urn:schemas-microsoft-com:office:office" xmlns:oel="http://schemas.microsoft.com/office/2019/extlst" xmlns:r="http://schemas.openxmlformats.org/officeDocument/2006/relationships" xmlns:m="http://schemas.openxmlformats.org/officeDocument/2006/math" xmlns:v="urn:schemas-microsoft-com:vml" xmlns:wp14="http://schemas.microsoft.com/office/word/2010/wordprocessingDrawing" xmlns:wp="http://schemas.openxmlformats.org/drawingml/2006/wordprocessingDrawing" xmlns:w10="urn:schemas-microsoft-com:office:word" xmlns:w="http://schemas.openxmlformats.org/wordprocessingml/2006/main" xmlns:w14="http://schemas.microsoft.com/office/word/2010/wordml" xmlns:w15="http://schemas.microsoft.com/office/word/2012/wordml" xmlns:w16cex="http://schemas.microsoft.com/office/word/2018/wordml/cex" xmlns:w16cid="http://schemas.microsoft.com/office/word/2016/wordml/cid" xmlns:w16="http://schemas.microsoft.com/office/word/2018/wordml" xmlns:w16sdtdh="http://schemas.microsoft.com/office/word/2020/wordml/sdtdatahash" xmlns:w16se="http://schemas.microsoft.com/office/word/2015/wordml/symex" xmlns:wpg="http://schemas.microsoft.com/office/word/2010/wordprocessingGroup" xmlns:wpi="http://schemas.microsoft.com/office/word/2010/wordprocessingInk" xmlns:wne="http://schemas.microsoft.com/office/word/2006/wordml" xmlns:wps="http://schemas.microsoft.com/office/word/2010/wordprocessingShape" mc:Ignorable="w14 w15 w16se w16cid w16 w16cex w16sdtdh wp14">
   <w:footnote w:type="separator" w:id="-1">
     <w:p>
       <w:r>
@@ -14987,7 +15005,7 @@
 </file>
 
 <file path=word/header1.xml><?xml version="1.0" encoding="utf-8"?>
-<w:hdr xmlns:wpc="http://schemas.microsoft.com/office/word/2010/wordprocessingCanvas" xmlns:cx="http://schemas.microsoft.com/office/drawing/2014/chartex" xmlns:cx1="http://schemas.microsoft.com/office/drawing/2015/9/8/chartex" xmlns:cx2="http://schemas.microsoft.com/office/drawing/2015/10/21/chartex" xmlns:cx3="http://schemas.microsoft.com/office/drawing/2016/5/9/chartex" xmlns:cx4="http://schemas.microsoft.com/office/drawing/2016/5/10/chartex" xmlns:cx5="http://schemas.microsoft.com/office/drawing/2016/5/11/chartex" xmlns:cx6="http://schemas.microsoft.com/office/drawing/2016/5/12/chartex" xmlns:cx7="http://schemas.microsoft.com/office/drawing/2016/5/13/chartex" xmlns:cx8="http://schemas.microsoft.com/office/drawing/2016/5/14/chartex" xmlns:mc="http://schemas.openxmlformats.org/markup-compatibility/2006" xmlns:aink="http://schemas.microsoft.com/office/drawing/2016/ink" xmlns:am3d="http://schemas.microsoft.com/office/drawing/2017/model3d" xmlns:o="urn:schemas-microsoft-com:office:office" xmlns:r="http://schemas.openxmlformats.org/officeDocument/2006/relationships" xmlns:m="http://schemas.openxmlformats.org/officeDocument/2006/math" xmlns:v="urn:schemas-microsoft-com:vml" xmlns:wp14="http://schemas.microsoft.com/office/word/2010/wordprocessingDrawing" xmlns:wp="http://schemas.openxmlformats.org/drawingml/2006/wordprocessingDrawing" xmlns:w10="urn:schemas-microsoft-com:office:word" xmlns:w="http://schemas.openxmlformats.org/wordprocessingml/2006/main" xmlns:w14="http://schemas.microsoft.com/office/word/2010/wordml" xmlns:w15="http://schemas.microsoft.com/office/word/2012/wordml" xmlns:w16cex="http://schemas.microsoft.com/office/word/2018/wordml/cex" xmlns:w16cid="http://schemas.microsoft.com/office/word/2016/wordml/cid" xmlns:w16="http://schemas.microsoft.com/office/word/2018/wordml" xmlns:w16se="http://schemas.microsoft.com/office/word/2015/wordml/symex" xmlns:wpg="http://schemas.microsoft.com/office/word/2010/wordprocessingGroup" xmlns:wpi="http://schemas.microsoft.com/office/word/2010/wordprocessingInk" xmlns:wne="http://schemas.microsoft.com/office/word/2006/wordml" xmlns:wps="http://schemas.microsoft.com/office/word/2010/wordprocessingShape" mc:Ignorable="w14 w15 w16se w16cid w16 w16cex wp14">
+<w:hdr xmlns:wpc="http://schemas.microsoft.com/office/word/2010/wordprocessingCanvas" xmlns:cx="http://schemas.microsoft.com/office/drawing/2014/chartex" xmlns:cx1="http://schemas.microsoft.com/office/drawing/2015/9/8/chartex" xmlns:cx2="http://schemas.microsoft.com/office/drawing/2015/10/21/chartex" xmlns:cx3="http://schemas.microsoft.com/office/drawing/2016/5/9/chartex" xmlns:cx4="http://schemas.microsoft.com/office/drawing/2016/5/10/chartex" xmlns:cx5="http://schemas.microsoft.com/office/drawing/2016/5/11/chartex" xmlns:cx6="http://schemas.microsoft.com/office/drawing/2016/5/12/chartex" xmlns:cx7="http://schemas.microsoft.com/office/drawing/2016/5/13/chartex" xmlns:cx8="http://schemas.microsoft.com/office/drawing/2016/5/14/chartex" xmlns:mc="http://schemas.openxmlformats.org/markup-compatibility/2006" xmlns:aink="http://schemas.microsoft.com/office/drawing/2016/ink" xmlns:am3d="http://schemas.microsoft.com/office/drawing/2017/model3d" xmlns:o="urn:schemas-microsoft-com:office:office" xmlns:oel="http://schemas.microsoft.com/office/2019/extlst" xmlns:r="http://schemas.openxmlformats.org/officeDocument/2006/relationships" xmlns:m="http://schemas.openxmlformats.org/officeDocument/2006/math" xmlns:v="urn:schemas-microsoft-com:vml" xmlns:wp14="http://schemas.microsoft.com/office/word/2010/wordprocessingDrawing" xmlns:wp="http://schemas.openxmlformats.org/drawingml/2006/wordprocessingDrawing" xmlns:w10="urn:schemas-microsoft-com:office:word" xmlns:w="http://schemas.openxmlformats.org/wordprocessingml/2006/main" xmlns:w14="http://schemas.microsoft.com/office/word/2010/wordml" xmlns:w15="http://schemas.microsoft.com/office/word/2012/wordml" xmlns:w16cex="http://schemas.microsoft.com/office/word/2018/wordml/cex" xmlns:w16cid="http://schemas.microsoft.com/office/word/2016/wordml/cid" xmlns:w16="http://schemas.microsoft.com/office/word/2018/wordml" xmlns:w16sdtdh="http://schemas.microsoft.com/office/word/2020/wordml/sdtdatahash" xmlns:w16se="http://schemas.microsoft.com/office/word/2015/wordml/symex" xmlns:wpg="http://schemas.microsoft.com/office/word/2010/wordprocessingGroup" xmlns:wpi="http://schemas.microsoft.com/office/word/2010/wordprocessingInk" xmlns:wne="http://schemas.microsoft.com/office/word/2006/wordml" xmlns:wps="http://schemas.microsoft.com/office/word/2010/wordprocessingShape" mc:Ignorable="w14 w15 w16se w16cid w16 w16cex w16sdtdh wp14">
   <w:sdt>
     <w:sdtPr>
       <w:id w:val="954215068"/>
@@ -15040,7 +15058,7 @@
 </file>
 
 <file path=word/numbering.xml><?xml version="1.0" encoding="utf-8"?>
-<w:numbering xmlns:wpc="http://schemas.microsoft.com/office/word/2010/wordprocessingCanvas" xmlns:cx="http://schemas.microsoft.com/office/drawing/2014/chartex" xmlns:cx1="http://schemas.microsoft.com/office/drawing/2015/9/8/chartex" xmlns:cx2="http://schemas.microsoft.com/office/drawing/2015/10/21/chartex" xmlns:cx3="http://schemas.microsoft.com/office/drawing/2016/5/9/chartex" xmlns:cx4="http://schemas.microsoft.com/office/drawing/2016/5/10/chartex" xmlns:cx5="http://schemas.microsoft.com/office/drawing/2016/5/11/chartex" xmlns:cx6="http://schemas.microsoft.com/office/drawing/2016/5/12/chartex" xmlns:cx7="http://schemas.microsoft.com/office/drawing/2016/5/13/chartex" xmlns:cx8="http://schemas.microsoft.com/office/drawing/2016/5/14/chartex" xmlns:mc="http://schemas.openxmlformats.org/markup-compatibility/2006" xmlns:aink="http://schemas.microsoft.com/office/drawing/2016/ink" xmlns:am3d="http://schemas.microsoft.com/office/drawing/2017/model3d" xmlns:o="urn:schemas-microsoft-com:office:office" xmlns:r="http://schemas.openxmlformats.org/officeDocument/2006/relationships" xmlns:m="http://schemas.openxmlformats.org/officeDocument/2006/math" xmlns:v="urn:schemas-microsoft-com:vml" xmlns:wp14="http://schemas.microsoft.com/office/word/2010/wordprocessingDrawing" xmlns:wp="http://schemas.openxmlformats.org/drawingml/2006/wordprocessingDrawing" xmlns:w10="urn:schemas-microsoft-com:office:word" xmlns:w="http://schemas.openxmlformats.org/wordprocessingml/2006/main" xmlns:w14="http://schemas.microsoft.com/office/word/2010/wordml" xmlns:w15="http://schemas.microsoft.com/office/word/2012/wordml" xmlns:w16cex="http://schemas.microsoft.com/office/word/2018/wordml/cex" xmlns:w16cid="http://schemas.microsoft.com/office/word/2016/wordml/cid" xmlns:w16="http://schemas.microsoft.com/office/word/2018/wordml" xmlns:w16se="http://schemas.microsoft.com/office/word/2015/wordml/symex" xmlns:wpg="http://schemas.microsoft.com/office/word/2010/wordprocessingGroup" xmlns:wpi="http://schemas.microsoft.com/office/word/2010/wordprocessingInk" xmlns:wne="http://schemas.microsoft.com/office/word/2006/wordml" xmlns:wps="http://schemas.microsoft.com/office/word/2010/wordprocessingShape" mc:Ignorable="w14 w15 w16se w16cid w16 w16cex wp14">
+<w:numbering xmlns:wpc="http://schemas.microsoft.com/office/word/2010/wordprocessingCanvas" xmlns:cx="http://schemas.microsoft.com/office/drawing/2014/chartex" xmlns:cx1="http://schemas.microsoft.com/office/drawing/2015/9/8/chartex" xmlns:cx2="http://schemas.microsoft.com/office/drawing/2015/10/21/chartex" xmlns:cx3="http://schemas.microsoft.com/office/drawing/2016/5/9/chartex" xmlns:cx4="http://schemas.microsoft.com/office/drawing/2016/5/10/chartex" xmlns:cx5="http://schemas.microsoft.com/office/drawing/2016/5/11/chartex" xmlns:cx6="http://schemas.microsoft.com/office/drawing/2016/5/12/chartex" xmlns:cx7="http://schemas.microsoft.com/office/drawing/2016/5/13/chartex" xmlns:cx8="http://schemas.microsoft.com/office/drawing/2016/5/14/chartex" xmlns:mc="http://schemas.openxmlformats.org/markup-compatibility/2006" xmlns:aink="http://schemas.microsoft.com/office/drawing/2016/ink" xmlns:am3d="http://schemas.microsoft.com/office/drawing/2017/model3d" xmlns:o="urn:schemas-microsoft-com:office:office" xmlns:oel="http://schemas.microsoft.com/office/2019/extlst" xmlns:r="http://schemas.openxmlformats.org/officeDocument/2006/relationships" xmlns:m="http://schemas.openxmlformats.org/officeDocument/2006/math" xmlns:v="urn:schemas-microsoft-com:vml" xmlns:wp14="http://schemas.microsoft.com/office/word/2010/wordprocessingDrawing" xmlns:wp="http://schemas.openxmlformats.org/drawingml/2006/wordprocessingDrawing" xmlns:w10="urn:schemas-microsoft-com:office:word" xmlns:w="http://schemas.openxmlformats.org/wordprocessingml/2006/main" xmlns:w14="http://schemas.microsoft.com/office/word/2010/wordml" xmlns:w15="http://schemas.microsoft.com/office/word/2012/wordml" xmlns:w16cex="http://schemas.microsoft.com/office/word/2018/wordml/cex" xmlns:w16cid="http://schemas.microsoft.com/office/word/2016/wordml/cid" xmlns:w16="http://schemas.microsoft.com/office/word/2018/wordml" xmlns:w16sdtdh="http://schemas.microsoft.com/office/word/2020/wordml/sdtdatahash" xmlns:w16se="http://schemas.microsoft.com/office/word/2015/wordml/symex" xmlns:wpg="http://schemas.microsoft.com/office/word/2010/wordprocessingGroup" xmlns:wpi="http://schemas.microsoft.com/office/word/2010/wordprocessingInk" xmlns:wne="http://schemas.microsoft.com/office/word/2006/wordml" xmlns:wps="http://schemas.microsoft.com/office/word/2010/wordprocessingShape" mc:Ignorable="w14 w15 w16se w16cid w16 w16cex w16sdtdh wp14">
   <w:abstractNum w:abstractNumId="0" w15:restartNumberingAfterBreak="0">
     <w:nsid w:val="02E95427"/>
     <w:multiLevelType w:val="hybridMultilevel"/>
@@ -17677,70 +17695,70 @@
       </w:rPr>
     </w:lvl>
   </w:abstractNum>
-  <w:num w:numId="1">
+  <w:num w:numId="1" w16cid:durableId="327439944">
     <w:abstractNumId w:val="16"/>
   </w:num>
-  <w:num w:numId="2">
+  <w:num w:numId="2" w16cid:durableId="1794904070">
     <w:abstractNumId w:val="14"/>
   </w:num>
-  <w:num w:numId="3">
+  <w:num w:numId="3" w16cid:durableId="125393532">
     <w:abstractNumId w:val="8"/>
   </w:num>
-  <w:num w:numId="4">
+  <w:num w:numId="4" w16cid:durableId="1479424078">
     <w:abstractNumId w:val="17"/>
   </w:num>
-  <w:num w:numId="5">
+  <w:num w:numId="5" w16cid:durableId="609817569">
     <w:abstractNumId w:val="22"/>
   </w:num>
-  <w:num w:numId="6">
+  <w:num w:numId="6" w16cid:durableId="1442257709">
     <w:abstractNumId w:val="9"/>
   </w:num>
-  <w:num w:numId="7">
+  <w:num w:numId="7" w16cid:durableId="775095912">
     <w:abstractNumId w:val="12"/>
   </w:num>
-  <w:num w:numId="8">
+  <w:num w:numId="8" w16cid:durableId="294718322">
     <w:abstractNumId w:val="7"/>
   </w:num>
-  <w:num w:numId="9">
+  <w:num w:numId="9" w16cid:durableId="1128087946">
     <w:abstractNumId w:val="3"/>
   </w:num>
-  <w:num w:numId="10">
+  <w:num w:numId="10" w16cid:durableId="1347823304">
     <w:abstractNumId w:val="2"/>
   </w:num>
-  <w:num w:numId="11">
+  <w:num w:numId="11" w16cid:durableId="2099863075">
     <w:abstractNumId w:val="1"/>
   </w:num>
-  <w:num w:numId="12">
+  <w:num w:numId="12" w16cid:durableId="1498110153">
     <w:abstractNumId w:val="4"/>
   </w:num>
-  <w:num w:numId="13">
+  <w:num w:numId="13" w16cid:durableId="368457463">
     <w:abstractNumId w:val="23"/>
   </w:num>
-  <w:num w:numId="14">
+  <w:num w:numId="14" w16cid:durableId="1093745356">
     <w:abstractNumId w:val="15"/>
   </w:num>
-  <w:num w:numId="15">
+  <w:num w:numId="15" w16cid:durableId="25062769">
     <w:abstractNumId w:val="19"/>
   </w:num>
-  <w:num w:numId="16">
+  <w:num w:numId="16" w16cid:durableId="1257595618">
     <w:abstractNumId w:val="11"/>
   </w:num>
-  <w:num w:numId="17">
+  <w:num w:numId="17" w16cid:durableId="584001103">
     <w:abstractNumId w:val="21"/>
   </w:num>
-  <w:num w:numId="18">
+  <w:num w:numId="18" w16cid:durableId="1964263085">
     <w:abstractNumId w:val="13"/>
   </w:num>
-  <w:num w:numId="19">
+  <w:num w:numId="19" w16cid:durableId="237714372">
     <w:abstractNumId w:val="10"/>
   </w:num>
-  <w:num w:numId="20">
+  <w:num w:numId="20" w16cid:durableId="1105269954">
     <w:abstractNumId w:val="20"/>
   </w:num>
-  <w:num w:numId="21">
+  <w:num w:numId="21" w16cid:durableId="684744085">
     <w:abstractNumId w:val="0"/>
   </w:num>
-  <w:num w:numId="22">
+  <w:num w:numId="22" w16cid:durableId="158498480">
     <w:abstractNumId w:val="2"/>
     <w:lvlOverride w:ilvl="0">
       <w:lvl w:ilvl="0">
@@ -17869,7 +17887,7 @@
       </w:lvl>
     </w:lvlOverride>
   </w:num>
-  <w:num w:numId="23">
+  <w:num w:numId="23" w16cid:durableId="1561284362">
     <w:abstractNumId w:val="21"/>
     <w:lvlOverride w:ilvl="0">
       <w:lvl w:ilvl="0">
@@ -17998,23 +18016,23 @@
       </w:lvl>
     </w:lvlOverride>
   </w:num>
-  <w:num w:numId="24">
+  <w:num w:numId="24" w16cid:durableId="2085106073">
     <w:abstractNumId w:val="6"/>
   </w:num>
-  <w:num w:numId="25">
+  <w:num w:numId="25" w16cid:durableId="1090740149">
     <w:abstractNumId w:val="18"/>
   </w:num>
-  <w:num w:numId="26">
+  <w:num w:numId="26" w16cid:durableId="1811631589">
     <w:abstractNumId w:val="5"/>
   </w:num>
-  <w:num w:numId="27">
+  <w:num w:numId="27" w16cid:durableId="1888444077">
     <w:abstractNumId w:val="24"/>
   </w:num>
 </w:numbering>
 </file>
 
 <file path=word/styles.xml><?xml version="1.0" encoding="utf-8"?>
-<w:styles xmlns:mc="http://schemas.openxmlformats.org/markup-compatibility/2006" xmlns:r="http://schemas.openxmlformats.org/officeDocument/2006/relationships" xmlns:w="http://schemas.openxmlformats.org/wordprocessingml/2006/main" xmlns:w14="http://schemas.microsoft.com/office/word/2010/wordml" xmlns:w15="http://schemas.microsoft.com/office/word/2012/wordml" xmlns:w16cex="http://schemas.microsoft.com/office/word/2018/wordml/cex" xmlns:w16cid="http://schemas.microsoft.com/office/word/2016/wordml/cid" xmlns:w16="http://schemas.microsoft.com/office/word/2018/wordml" xmlns:w16se="http://schemas.microsoft.com/office/word/2015/wordml/symex" mc:Ignorable="w14 w15 w16se w16cid w16 w16cex">
+<w:styles xmlns:mc="http://schemas.openxmlformats.org/markup-compatibility/2006" xmlns:r="http://schemas.openxmlformats.org/officeDocument/2006/relationships" xmlns:w="http://schemas.openxmlformats.org/wordprocessingml/2006/main" xmlns:w14="http://schemas.microsoft.com/office/word/2010/wordml" xmlns:w15="http://schemas.microsoft.com/office/word/2012/wordml" xmlns:w16cex="http://schemas.microsoft.com/office/word/2018/wordml/cex" xmlns:w16cid="http://schemas.microsoft.com/office/word/2016/wordml/cid" xmlns:w16="http://schemas.microsoft.com/office/word/2018/wordml" xmlns:w16sdtdh="http://schemas.microsoft.com/office/word/2020/wordml/sdtdatahash" xmlns:w16se="http://schemas.microsoft.com/office/word/2015/wordml/symex" mc:Ignorable="w14 w15 w16se w16cid w16 w16cex w16sdtdh">
   <w:docDefaults>
     <w:rPrDefault>
       <w:rPr>
